--- a/Rapport/P8 - Rapport de stage.docx
+++ b/Rapport/P8 - Rapport de stage.docx
@@ -33,6 +33,12 @@
           <w:noProof/>
         </w:rPr>
         <w:t>Parcours Data Scientist</w:t>
+      </w:r>
+      <w:r>
+        <w:rPr>
+          <w:noProof/>
+        </w:rPr>
+        <w:t xml:space="preserve"> OpenClassrooms</w:t>
       </w:r>
     </w:p>
     <w:p/>
@@ -3779,10 +3785,7 @@
         <w:t xml:space="preserve"> </w:t>
       </w:r>
       <w:r>
-        <w:t>à notre disposition</w:t>
-      </w:r>
-      <w:r>
-        <w:t>.</w:t>
+        <w:t>à notre disposition.</w:t>
       </w:r>
     </w:p>
     <w:p>
@@ -3919,6 +3922,9 @@
         <w:jc w:val="center"/>
       </w:pPr>
       <w:r>
+        <w:rPr>
+          <w:noProof/>
+        </w:rPr>
         <w:lastRenderedPageBreak/>
         <w:drawing>
           <wp:inline distT="0" distB="0" distL="0" distR="0" wp14:anchorId="2E610E60" wp14:editId="00402206">
@@ -4684,15 +4690,7 @@
       </w:pPr>
       <w:r>
         <w:lastRenderedPageBreak/>
-        <w:t xml:space="preserve">Les </w:t>
-      </w:r>
-      <w:proofErr w:type="spellStart"/>
-      <w:r>
-        <w:t>features</w:t>
-      </w:r>
-      <w:proofErr w:type="spellEnd"/>
-      <w:r>
-        <w:t xml:space="preserve"> numériques</w:t>
+        <w:t>Les features numériques</w:t>
       </w:r>
       <w:bookmarkEnd w:id="7"/>
     </w:p>
@@ -5200,6 +5198,9 @@
     <w:p/>
     <w:p>
       <w:r>
+        <w:rPr>
+          <w:noProof/>
+        </w:rPr>
         <w:drawing>
           <wp:inline distT="0" distB="0" distL="0" distR="0" wp14:anchorId="38122D5E" wp14:editId="2C634FBC">
             <wp:extent cx="5191125" cy="1476375"/>
@@ -6240,13 +6241,8 @@
           <w:numId w:val="15"/>
         </w:numPr>
       </w:pPr>
-      <w:proofErr w:type="spellStart"/>
-      <w:r>
-        <w:t>Random</w:t>
-      </w:r>
-      <w:proofErr w:type="spellEnd"/>
-      <w:r>
-        <w:t xml:space="preserve"> Forest</w:t>
+      <w:r>
+        <w:t>Random Forest</w:t>
       </w:r>
     </w:p>
     <w:p>
@@ -6338,6 +6334,9 @@
     </w:p>
     <w:p>
       <w:r>
+        <w:rPr>
+          <w:noProof/>
+        </w:rPr>
         <w:drawing>
           <wp:inline distT="0" distB="0" distL="0" distR="0" wp14:anchorId="321623E2" wp14:editId="317AD183">
             <wp:extent cx="1514475" cy="666750"/>
@@ -6482,6 +6481,9 @@
     </w:p>
     <w:p>
       <w:r>
+        <w:rPr>
+          <w:noProof/>
+        </w:rPr>
         <w:drawing>
           <wp:inline distT="0" distB="0" distL="0" distR="0" wp14:anchorId="214D48AF" wp14:editId="2EA03E15">
             <wp:extent cx="1495425" cy="666750"/>
@@ -6616,18 +6618,16 @@
         </w:numPr>
       </w:pPr>
       <w:bookmarkStart w:id="22" w:name="_Toc515717473"/>
-      <w:proofErr w:type="spellStart"/>
-      <w:r>
-        <w:t>Random</w:t>
-      </w:r>
-      <w:proofErr w:type="spellEnd"/>
-      <w:r>
-        <w:t xml:space="preserve"> Forest</w:t>
+      <w:r>
+        <w:t>Random Forest</w:t>
       </w:r>
       <w:bookmarkEnd w:id="22"/>
     </w:p>
     <w:p>
       <w:r>
+        <w:rPr>
+          <w:noProof/>
+        </w:rPr>
         <w:drawing>
           <wp:inline distT="0" distB="0" distL="0" distR="0" wp14:anchorId="21579917" wp14:editId="5AB0DC18">
             <wp:extent cx="1504950" cy="657225"/>
@@ -6771,7 +6771,7 @@
       </w:r>
       <w:proofErr w:type="spellStart"/>
       <w:r>
-        <w:t>randoms</w:t>
+        <w:t>random</w:t>
       </w:r>
       <w:proofErr w:type="spellEnd"/>
       <w:r>
@@ -6790,35 +6790,14 @@
       <w:r>
         <w:t xml:space="preserve">Cas 2 : </w:t>
       </w:r>
-      <w:proofErr w:type="spellStart"/>
-      <w:r>
-        <w:t>features</w:t>
-      </w:r>
-      <w:proofErr w:type="spellEnd"/>
-      <w:r>
-        <w:t xml:space="preserve"> basiques uniquement</w:t>
+      <w:r>
+        <w:t>features basiques uniquement</w:t>
       </w:r>
       <w:bookmarkEnd w:id="23"/>
     </w:p>
     <w:p>
       <w:r>
-        <w:t xml:space="preserve">Dans un second temps je vais garder uniquement les </w:t>
-      </w:r>
-      <w:proofErr w:type="spellStart"/>
-      <w:r>
-        <w:t>features</w:t>
-      </w:r>
-      <w:proofErr w:type="spellEnd"/>
-      <w:r>
-        <w:t xml:space="preserve"> brutes qu’on peut récupérer parmi les bases de données à notre disposition. Ce test a pour but de découvrir éventuellement des variables cachées et influentes pour la bonne santé d’une société, c’est pour cela qu’on enlève tout ce qui résulte d’une pré analyse utilisant déjà les données de base : les </w:t>
-      </w:r>
-      <w:proofErr w:type="spellStart"/>
-      <w:r>
-        <w:t>features</w:t>
-      </w:r>
-      <w:proofErr w:type="spellEnd"/>
-      <w:r>
-        <w:t xml:space="preserve"> ‘maison’ score et encours.</w:t>
+        <w:t>Dans un second temps je vais garder uniquement les features brutes qu’on peut récupérer parmi les bases de données à notre disposition. Ce test a pour but de découvrir éventuellement des variables cachées et influentes pour la bonne santé d’une société, c’est pour cela qu’on enlève tout ce qui résulte d’une pré analyse utilisant déjà les données de base : les features ‘maison’ score et encours.</w:t>
       </w:r>
     </w:p>
     <w:p>
@@ -6829,13 +6808,8 @@
           <w:numId w:val="15"/>
         </w:numPr>
       </w:pPr>
-      <w:proofErr w:type="spellStart"/>
-      <w:r>
-        <w:t>Random</w:t>
-      </w:r>
-      <w:proofErr w:type="spellEnd"/>
-      <w:r>
-        <w:t xml:space="preserve"> Forest pour comparer l’importance des variables</w:t>
+      <w:r>
+        <w:t>Random Forest pour comparer l’importance des variables</w:t>
       </w:r>
     </w:p>
     <w:p>
@@ -6846,15 +6820,7 @@
         <w:t>est</w:t>
       </w:r>
       <w:r>
-        <w:t xml:space="preserve"> étudié pour constater l’importance relatives des </w:t>
-      </w:r>
-      <w:proofErr w:type="spellStart"/>
-      <w:r>
-        <w:t>features</w:t>
-      </w:r>
-      <w:proofErr w:type="spellEnd"/>
-      <w:r>
-        <w:t xml:space="preserve"> basiques dans la santé financière d’une entreprise, en enlevant donc les données résultant déjà d’un calcul interne.</w:t>
+        <w:t xml:space="preserve"> étudié pour constater l’importance relatives des features basiques dans la santé financière d’une entreprise, en enlevant donc les données résultant déjà d’un calcul interne.</w:t>
       </w:r>
     </w:p>
     <w:p/>
@@ -6926,21 +6892,11 @@
       <w:r>
         <w:t xml:space="preserve">a finalité du projet mais on va surtout s’en servir pour analyser l’importance </w:t>
       </w:r>
-      <w:proofErr w:type="spellStart"/>
-      <w:r>
-        <w:t>relativves</w:t>
-      </w:r>
-      <w:proofErr w:type="spellEnd"/>
-      <w:r>
-        <w:t xml:space="preserve"> des </w:t>
-      </w:r>
-      <w:proofErr w:type="spellStart"/>
-      <w:r>
-        <w:t>features</w:t>
-      </w:r>
-      <w:proofErr w:type="spellEnd"/>
-      <w:r>
-        <w:t xml:space="preserve"> entre elles.</w:t>
+      <w:r>
+        <w:t>relative</w:t>
+      </w:r>
+      <w:r>
+        <w:t xml:space="preserve"> des features entre elles.</w:t>
       </w:r>
     </w:p>
     <w:p>
@@ -7041,15 +6997,7 @@
     </w:p>
     <w:p>
       <w:r>
-        <w:t xml:space="preserve">Il faut aussi se méfier du taux de remplissage de toutes ces </w:t>
-      </w:r>
-      <w:proofErr w:type="spellStart"/>
-      <w:r>
-        <w:t>features</w:t>
-      </w:r>
-      <w:proofErr w:type="spellEnd"/>
-      <w:r>
-        <w:t xml:space="preserve"> qui parfois ne sont pas obligatoires et donc moins fiables.</w:t>
+        <w:t>Il faut aussi se méfier du taux de remplissage de toutes ces features qui parfois ne sont pas obligatoires et donc moins fiables.</w:t>
       </w:r>
     </w:p>
     <w:p>
@@ -7211,26 +7159,16 @@
       <w:r>
         <w:t xml:space="preserve"> est aussi </w:t>
       </w:r>
-      <w:proofErr w:type="spellStart"/>
-      <w:r>
-        <w:t>mailleur</w:t>
-      </w:r>
-      <w:proofErr w:type="spellEnd"/>
+      <w:r>
+        <w:t>meilleur</w:t>
+      </w:r>
       <w:r>
         <w:t>.</w:t>
       </w:r>
     </w:p>
     <w:p>
       <w:r>
-        <w:t xml:space="preserve">Voyons ce que donne le graphique des </w:t>
-      </w:r>
-      <w:proofErr w:type="spellStart"/>
-      <w:r>
-        <w:t>features</w:t>
-      </w:r>
-      <w:proofErr w:type="spellEnd"/>
-      <w:r>
-        <w:t xml:space="preserve"> les plus importantes :</w:t>
+        <w:t>Voyons ce que donne le graphique des features les plus importantes :</w:t>
       </w:r>
     </w:p>
     <w:p>
@@ -7297,15 +7235,7 @@
     <w:p>
       <w:r>
         <w:lastRenderedPageBreak/>
-        <w:t xml:space="preserve">Par rapport au précédent graphique avec seulement les </w:t>
-      </w:r>
-      <w:proofErr w:type="spellStart"/>
-      <w:r>
-        <w:t>features</w:t>
-      </w:r>
-      <w:proofErr w:type="spellEnd"/>
-      <w:r>
-        <w:t xml:space="preserve"> basiques dont l’ordre d’importance est conservé fort heureusement, on voit apparaitre en top position les scores et encours calculés l’année précédente</w:t>
+        <w:t>Par rapport au précédent graphique avec seulement les features basiques dont l’ordre d’importance est conservé fort heureusement, on voit apparaitre en top position les scores et encours calculés l’année précédente</w:t>
       </w:r>
       <w:r>
         <w:t>. Ce sont des informations à considérer avec précaution car il n’y a plus de connaissance en interne pour expliquer en détail l’algorithme de programmation qui  a abouti à ces résultats. Mais en même temps le fait d’avoir utilisé un nombre important de variables relatives à l’entreprise mais aussi à son secteur d’activité ou à l’historique de ses dirigeants fourni des informations, certes compilées, mais d’une énorme importance comme le prouve ce graphique.</w:t>
@@ -7357,67 +7287,54 @@
     </w:p>
     <w:p>
       <w:r>
-        <w:t xml:space="preserve">Le nombre de dimensions de notre corpus peut s’élever rapidement avec l’ajout de nouvelles </w:t>
+        <w:t>Le nombre de dimensions de notre corpus peut s’élever rapidement avec l’ajout de nouvelles features. Actuellement on en est au minimum à 320 dimensions, et ce en ayant déjà fait l’impasse sur les données financières (au moins dans un premier temps car tous les SIREN n’en possède pas loin de là) et en ayant simplifié le code NAF qui potentiellement peut ajouter 700 dimensions.</w:t>
+      </w:r>
+    </w:p>
+    <w:p>
+      <w:r>
+        <w:t xml:space="preserve">J’ai donc effectué des tests de réduction dimensionnelle à l’aide d’une ACP et d’une TSVD. Les résultats sont identiques avec les deux méthodes : </w:t>
+      </w:r>
+      <w:r>
+        <w:t>1</w:t>
+      </w:r>
+      <w:r>
+        <w:t>2 dimensions seulement permettent d’expliquer 90% de la variance (voir le graphique sur la variance cumulée ci-dessous).</w:t>
+      </w:r>
+    </w:p>
+    <w:p>
+      <w:r>
+        <w:t xml:space="preserve">C’est un résultat très intéressant car </w:t>
+      </w:r>
+      <w:r>
+        <w:t>on sait qu’on va pouvoir accélérer les calculs si on le souhaite pour continuer les recherches et comparer d’autres modèles ou paramétrages.</w:t>
+      </w:r>
+    </w:p>
+    <w:p>
+      <w:r>
+        <w:t xml:space="preserve">Il faut garder cette possibilité en cas de besoin, mais pour notre projet il est important de pouvoir sortir la liste des features avec leur importance relative car il y a une forte demande de compréhension métier pour les fonctionnels, donc on va poursuivre avec une </w:t>
       </w:r>
       <w:proofErr w:type="spellStart"/>
       <w:r>
-        <w:t>features</w:t>
+        <w:t>random</w:t>
       </w:r>
       <w:proofErr w:type="spellEnd"/>
       <w:r>
-        <w:t>. Actuellement on en est au minimum à 320 dimensions, et ce en ayant déjà fait l’impasse sur les données financières (au moins dans un premier temps car tous les SIREN n’en possède pas loin de là) et en ayant simplifié le code NAF qui potentiellement peut ajouter 700 dimensions.</w:t>
-      </w:r>
-    </w:p>
-    <w:p>
-      <w:r>
-        <w:t xml:space="preserve">J’ai donc effectué des tests de réduction dimensionnelle à l’aide d’une ACP et d’une TSVD. Les résultats sont identiques avec les deux méthodes : </w:t>
-      </w:r>
-      <w:r>
-        <w:t>1</w:t>
-      </w:r>
-      <w:r>
-        <w:t>2 dimensions seulement permettent d’expliquer 90% de la variance (voir le graphique sur la variance cumulée ci-dessous).</w:t>
-      </w:r>
-    </w:p>
-    <w:p>
-      <w:r>
-        <w:t xml:space="preserve">C’est un résultat très intéressant car </w:t>
-      </w:r>
-      <w:r>
-        <w:t>on sait qu’on va pouvoir accélérer les calculs si on le souhaite pour continuer les recherches et comparer d’autres modèles ou paramétrages.</w:t>
-      </w:r>
-    </w:p>
-    <w:p>
-      <w:r>
-        <w:t xml:space="preserve">Il faut garder cette possibilité en cas de besoin, mais pour notre projet il est important de pouvoir sortir la liste des </w:t>
+        <w:t xml:space="preserve"> </w:t>
       </w:r>
       <w:proofErr w:type="spellStart"/>
       <w:r>
-        <w:t>features</w:t>
+        <w:t>forest</w:t>
       </w:r>
       <w:proofErr w:type="spellEnd"/>
       <w:r>
-        <w:t xml:space="preserve"> avec leur importance relative car il y a une forte demande de compréhension métier pour les fonctionnels, donc on va poursuivre avec une </w:t>
-      </w:r>
-      <w:proofErr w:type="spellStart"/>
-      <w:r>
-        <w:t>random</w:t>
-      </w:r>
-      <w:proofErr w:type="spellEnd"/>
-      <w:r>
-        <w:t xml:space="preserve"> </w:t>
-      </w:r>
-      <w:proofErr w:type="spellStart"/>
-      <w:r>
-        <w:t>forest</w:t>
-      </w:r>
-      <w:proofErr w:type="spellEnd"/>
-      <w:r>
         <w:t xml:space="preserve"> sans réduction dimensionnelle.</w:t>
       </w:r>
     </w:p>
     <w:p>
       <w:r>
+        <w:rPr>
+          <w:noProof/>
+        </w:rPr>
         <w:lastRenderedPageBreak/>
         <w:drawing>
           <wp:inline distT="0" distB="0" distL="0" distR="0" wp14:anchorId="009D7B29" wp14:editId="4224916D">
@@ -7488,6 +7405,9 @@
     </w:p>
     <w:p>
       <w:r>
+        <w:rPr>
+          <w:noProof/>
+        </w:rPr>
         <w:drawing>
           <wp:inline distT="0" distB="0" distL="0" distR="0" wp14:anchorId="1A6F2BF6" wp14:editId="6CCBB4CE">
             <wp:extent cx="5760720" cy="4091940"/>
@@ -7691,49 +7611,26 @@
       </w:r>
     </w:p>
     <w:p>
-      <w:pPr>
+      <w:r>
         <w:rPr>
           <w:lang w:val="en-US"/>
         </w:rPr>
-      </w:pPr>
-      <w:r>
-        <w:rPr>
-          <w:lang w:val="en-US"/>
-        </w:rPr>
-        <w:t xml:space="preserve">    ‘</w:t>
+        <w:t xml:space="preserve">    </w:t>
+      </w:r>
+      <w:r>
+        <w:t>‘</w:t>
       </w:r>
       <w:proofErr w:type="spellStart"/>
       <w:r>
-        <w:rPr>
-          <w:lang w:val="en-US"/>
-        </w:rPr>
         <w:t>max_leaf_nodes</w:t>
       </w:r>
       <w:proofErr w:type="spellEnd"/>
       <w:r>
-        <w:rPr>
-          <w:lang w:val="en-US"/>
-        </w:rPr>
-        <w:t xml:space="preserve">’ </w:t>
-      </w:r>
-      <w:r>
-        <w:rPr>
-          <w:lang w:val="en-US"/>
-        </w:rPr>
-        <w:t>:[None, 2, 3, 4]</w:t>
-      </w:r>
-      <w:r>
-        <w:rPr>
-          <w:lang w:val="en-US"/>
-        </w:rPr>
-        <w:t>,</w:t>
-      </w:r>
-    </w:p>
-    <w:p>
-      <w:r>
-        <w:rPr>
-          <w:lang w:val="en-US"/>
-        </w:rPr>
+        <w:t>’ :[None, 2, 3, 4],</w:t>
+      </w:r>
+    </w:p>
+    <w:p>
+      <w:r>
         <w:t xml:space="preserve">    </w:t>
       </w:r>
       <w:r>
@@ -8050,23 +7947,82 @@
     </w:p>
     <w:p>
       <w:r>
-        <w:t xml:space="preserve">Il faudra voir avec les fonctionnels et peut-être aussi les clients si cette répartition leur va, sachant </w:t>
-      </w:r>
-      <w:bookmarkStart w:id="29" w:name="_GoBack"/>
+        <w:t>Il faudra voir avec les fonctionnels et peut-être aussi les clients si cette répartition leur va, sachant qu’on pourra toujours trouver un moyen d’étaler la répartition comme on veut.</w:t>
+      </w:r>
+    </w:p>
+    <w:p>
+      <w:pPr>
+        <w:pStyle w:val="Titre1"/>
+      </w:pPr>
+      <w:bookmarkStart w:id="29" w:name="_Toc515717480"/>
+      <w:r>
+        <w:t>Pistes d’amélioration</w:t>
+      </w:r>
+    </w:p>
+    <w:p>
+      <w:r>
+        <w:t xml:space="preserve">Le modèle obtenu obtient déjà de bons résultats dans certaines catégories (AUC, </w:t>
+      </w:r>
+      <w:proofErr w:type="spellStart"/>
+      <w:r>
+        <w:t>recall</w:t>
+      </w:r>
+      <w:proofErr w:type="spellEnd"/>
+      <w:r>
+        <w:t xml:space="preserve">) mais doit encore être amélioré au niveau de la spécificité. </w:t>
+      </w:r>
+    </w:p>
+    <w:p>
+      <w:r>
+        <w:t xml:space="preserve">Pour cela il faut continuer d’extraire des variables potentiellement intéressantes de la base de données et les ajouter dans le </w:t>
+      </w:r>
+      <w:proofErr w:type="spellStart"/>
+      <w:r>
+        <w:t>dataset</w:t>
+      </w:r>
+      <w:proofErr w:type="spellEnd"/>
+      <w:r>
+        <w:t xml:space="preserve"> de départ. Le code que j’ai dév</w:t>
+      </w:r>
+      <w:r>
+        <w:t>eloppé permet alors d’entrainer les modèles choisis sans modification et de pouvoir ainsi facilement comparer les résultats obtenus.</w:t>
+      </w:r>
+    </w:p>
+    <w:p>
+      <w:r>
+        <w:t>De la même manière il est possible d’augmenter l’historique des variables temporelles ou d’ajouter de nouveaux historiques de données en modifiant le code de manière minimale (il faut quand même indiquer quelle plage on étudie).</w:t>
+      </w:r>
+    </w:p>
+    <w:p>
+      <w:r>
+        <w:t xml:space="preserve">La signification du score actuel peut aussi être modifiée pour voir si son utilisation peut être améliorée. Par exemple si on indique une entreprise dans le rouge (alerte) sur un score inférieur à </w:t>
+      </w:r>
+      <w:r>
+        <w:t>5</w:t>
+      </w:r>
+      <w:r>
+        <w:t xml:space="preserve"> ou </w:t>
+      </w:r>
+      <w:r>
+        <w:t>7</w:t>
+      </w:r>
+      <w:r>
+        <w:t xml:space="preserve"> plutôt que 6</w:t>
+      </w:r>
+      <w:r>
+        <w:t xml:space="preserve"> la lecture du score actuel peut en être amélioré.</w:t>
+      </w:r>
+      <w:bookmarkStart w:id="30" w:name="_GoBack"/>
+      <w:bookmarkEnd w:id="30"/>
+    </w:p>
+    <w:p>
+      <w:pPr>
+        <w:pStyle w:val="Titre1"/>
+      </w:pPr>
+      <w:r>
+        <w:t>Bilan</w:t>
+      </w:r>
       <w:bookmarkEnd w:id="29"/>
-      <w:r>
-        <w:t>qu’on pourra toujours trouver un moyen d’étaler la répartition comme on veut.</w:t>
-      </w:r>
-    </w:p>
-    <w:p>
-      <w:pPr>
-        <w:pStyle w:val="Titre1"/>
-      </w:pPr>
-      <w:bookmarkStart w:id="30" w:name="_Toc515717480"/>
-      <w:r>
-        <w:t>Bilan</w:t>
-      </w:r>
-      <w:bookmarkEnd w:id="30"/>
     </w:p>
     <w:p>
       <w:r>
@@ -8075,6 +8031,7 @@
     </w:p>
     <w:p>
       <w:r>
+        <w:lastRenderedPageBreak/>
         <w:t>Bien sûr que je n’ai pas pu tout voir et qu’il reste encore un travail considérable pour aller au bout de l’utilisation des données libres sur les entreprises mais j’ai posé les bases d’un nouveau système de notation, de la récupération de données par script, à l’attribution d’une note finale représentant la capacité d’une entreprise à être encore active à l’horizon d’un an, en passant par l’analyse statistique de la situation actuelle et la recherche et l’optimisation d’un modèle prédictif.</w:t>
       </w:r>
     </w:p>
@@ -8085,15 +8042,7 @@
     </w:p>
     <w:p>
       <w:r>
-        <w:t xml:space="preserve">Je laisse un travail évolutif qui permet d’ajouter de nouvelles </w:t>
-      </w:r>
-      <w:proofErr w:type="spellStart"/>
-      <w:r>
-        <w:t>features</w:t>
-      </w:r>
-      <w:proofErr w:type="spellEnd"/>
-      <w:r>
-        <w:t xml:space="preserve"> à la volée pour enrichir le modèle</w:t>
+        <w:t>Je laisse un travail évolutif qui permet d’ajouter de nouvelles features à la volée pour enrichir le modèle</w:t>
       </w:r>
       <w:r>
         <w:t xml:space="preserve"> et atteindre de meilleurs résultats sans modifier le code.</w:t>
@@ -8114,7 +8063,6 @@
           <w:rFonts w:eastAsia="Times New Roman"/>
           <w:lang w:eastAsia="fr-FR"/>
         </w:rPr>
-        <w:lastRenderedPageBreak/>
         <w:t>Synthèse</w:t>
       </w:r>
       <w:bookmarkEnd w:id="31"/>
@@ -8233,6 +8181,7 @@
     </w:p>
     <w:p>
       <w:r>
+        <w:lastRenderedPageBreak/>
         <w:t xml:space="preserve">C’est donc avec satisfaction que ce stage me conforte dans mon désir de poursuivre ma carrière en tant que Data </w:t>
       </w:r>
       <w:proofErr w:type="spellStart"/>
@@ -8334,7 +8283,7 @@
           <w:rPr>
             <w:noProof/>
           </w:rPr>
-          <w:t>28</w:t>
+          <w:t>29</w:t>
         </w:r>
         <w:r>
           <w:fldChar w:fldCharType="end"/>
@@ -11212,6 +11161,7 @@
   <w:style w:type="character" w:default="1" w:styleId="Policepardfaut">
     <w:name w:val="Default Paragraph Font"/>
     <w:uiPriority w:val="1"/>
+    <w:semiHidden/>
     <w:unhideWhenUsed/>
   </w:style>
   <w:style w:type="table" w:default="1" w:styleId="TableauNormal">
@@ -12868,7 +12818,7 @@
 </file>
 
 <file path=customXml/itemProps1.xml><?xml version="1.0" encoding="utf-8"?>
-<ds:datastoreItem xmlns:ds="http://schemas.openxmlformats.org/officeDocument/2006/customXml" ds:itemID="{C1FDA7E7-CF84-4F7E-B237-4A4E02C59046}">
+<ds:datastoreItem xmlns:ds="http://schemas.openxmlformats.org/officeDocument/2006/customXml" ds:itemID="{4A09DA28-DE0A-4B60-9AA1-7C3B34E9709D}">
   <ds:schemaRefs>
     <ds:schemaRef ds:uri="http://schemas.openxmlformats.org/officeDocument/2006/bibliography"/>
   </ds:schemaRefs>

--- a/Rapport/P8 - Rapport de stage.docx
+++ b/Rapport/P8 - Rapport de stage.docx
@@ -314,6 +314,7 @@
           <w:docPartUnique/>
         </w:docPartObj>
       </w:sdtPr>
+      <w:sdtEndPr/>
       <w:sdtContent>
         <w:p>
           <w:pPr>
@@ -323,6 +324,8 @@
             <w:t>Table des matières</w:t>
           </w:r>
         </w:p>
+        <w:bookmarkStart w:id="0" w:name="_GoBack"/>
+        <w:bookmarkEnd w:id="0"/>
         <w:p>
           <w:pPr>
             <w:pStyle w:val="TM1"/>
@@ -345,7 +348,7 @@
           <w:r>
             <w:fldChar w:fldCharType="separate"/>
           </w:r>
-          <w:hyperlink w:anchor="_Toc515717450" w:history="1">
+          <w:hyperlink w:anchor="_Toc515882516" w:history="1">
             <w:r>
               <w:rPr>
                 <w:rStyle w:val="Lienhypertexte"/>
@@ -387,7 +390,7 @@
                 <w:noProof/>
                 <w:webHidden/>
               </w:rPr>
-              <w:instrText xml:space="preserve"> PAGEREF _Toc515717450 \h </w:instrText>
+              <w:instrText xml:space="preserve"> PAGEREF _Toc515882516 \h </w:instrText>
             </w:r>
             <w:r>
               <w:rPr>
@@ -407,7 +410,7 @@
                 <w:noProof/>
                 <w:webHidden/>
               </w:rPr>
-              <w:t>3</w:t>
+              <w:t>4</w:t>
             </w:r>
             <w:r>
               <w:rPr>
@@ -431,7 +434,7 @@
               <w:lang w:eastAsia="fr-FR"/>
             </w:rPr>
           </w:pPr>
-          <w:hyperlink w:anchor="_Toc515717451" w:history="1">
+          <w:hyperlink w:anchor="_Toc515882517" w:history="1">
             <w:r>
               <w:rPr>
                 <w:rStyle w:val="Lienhypertexte"/>
@@ -473,7 +476,7 @@
                 <w:noProof/>
                 <w:webHidden/>
               </w:rPr>
-              <w:instrText xml:space="preserve"> PAGEREF _Toc515717451 \h </w:instrText>
+              <w:instrText xml:space="preserve"> PAGEREF _Toc515882517 \h </w:instrText>
             </w:r>
             <w:r>
               <w:rPr>
@@ -493,7 +496,7 @@
                 <w:noProof/>
                 <w:webHidden/>
               </w:rPr>
-              <w:t>3</w:t>
+              <w:t>4</w:t>
             </w:r>
             <w:r>
               <w:rPr>
@@ -517,7 +520,7 @@
               <w:lang w:eastAsia="fr-FR"/>
             </w:rPr>
           </w:pPr>
-          <w:hyperlink w:anchor="_Toc515717452" w:history="1">
+          <w:hyperlink w:anchor="_Toc515882518" w:history="1">
             <w:r>
               <w:rPr>
                 <w:rStyle w:val="Lienhypertexte"/>
@@ -559,7 +562,7 @@
                 <w:noProof/>
                 <w:webHidden/>
               </w:rPr>
-              <w:instrText xml:space="preserve"> PAGEREF _Toc515717452 \h </w:instrText>
+              <w:instrText xml:space="preserve"> PAGEREF _Toc515882518 \h </w:instrText>
             </w:r>
             <w:r>
               <w:rPr>
@@ -579,7 +582,7 @@
                 <w:noProof/>
                 <w:webHidden/>
               </w:rPr>
-              <w:t>4</w:t>
+              <w:t>5</w:t>
             </w:r>
             <w:r>
               <w:rPr>
@@ -603,7 +606,7 @@
               <w:lang w:eastAsia="fr-FR"/>
             </w:rPr>
           </w:pPr>
-          <w:hyperlink w:anchor="_Toc515717453" w:history="1">
+          <w:hyperlink w:anchor="_Toc515882519" w:history="1">
             <w:r>
               <w:rPr>
                 <w:rStyle w:val="Lienhypertexte"/>
@@ -645,7 +648,7 @@
                 <w:noProof/>
                 <w:webHidden/>
               </w:rPr>
-              <w:instrText xml:space="preserve"> PAGEREF _Toc515717453 \h </w:instrText>
+              <w:instrText xml:space="preserve"> PAGEREF _Toc515882519 \h </w:instrText>
             </w:r>
             <w:r>
               <w:rPr>
@@ -665,7 +668,7 @@
                 <w:noProof/>
                 <w:webHidden/>
               </w:rPr>
-              <w:t>4</w:t>
+              <w:t>6</w:t>
             </w:r>
             <w:r>
               <w:rPr>
@@ -689,7 +692,7 @@
               <w:lang w:eastAsia="fr-FR"/>
             </w:rPr>
           </w:pPr>
-          <w:hyperlink w:anchor="_Toc515717454" w:history="1">
+          <w:hyperlink w:anchor="_Toc515882520" w:history="1">
             <w:r>
               <w:rPr>
                 <w:rStyle w:val="Lienhypertexte"/>
@@ -731,7 +734,7 @@
                 <w:noProof/>
                 <w:webHidden/>
               </w:rPr>
-              <w:instrText xml:space="preserve"> PAGEREF _Toc515717454 \h </w:instrText>
+              <w:instrText xml:space="preserve"> PAGEREF _Toc515882520 \h </w:instrText>
             </w:r>
             <w:r>
               <w:rPr>
@@ -751,7 +754,7 @@
                 <w:noProof/>
                 <w:webHidden/>
               </w:rPr>
-              <w:t>4</w:t>
+              <w:t>6</w:t>
             </w:r>
             <w:r>
               <w:rPr>
@@ -775,7 +778,7 @@
               <w:lang w:eastAsia="fr-FR"/>
             </w:rPr>
           </w:pPr>
-          <w:hyperlink w:anchor="_Toc515717455" w:history="1">
+          <w:hyperlink w:anchor="_Toc515882521" w:history="1">
             <w:r>
               <w:rPr>
                 <w:rStyle w:val="Lienhypertexte"/>
@@ -817,7 +820,7 @@
                 <w:noProof/>
                 <w:webHidden/>
               </w:rPr>
-              <w:instrText xml:space="preserve"> PAGEREF _Toc515717455 \h </w:instrText>
+              <w:instrText xml:space="preserve"> PAGEREF _Toc515882521 \h </w:instrText>
             </w:r>
             <w:r>
               <w:rPr>
@@ -837,7 +840,7 @@
                 <w:noProof/>
                 <w:webHidden/>
               </w:rPr>
-              <w:t>7</w:t>
+              <w:t>10</w:t>
             </w:r>
             <w:r>
               <w:rPr>
@@ -861,7 +864,7 @@
               <w:lang w:eastAsia="fr-FR"/>
             </w:rPr>
           </w:pPr>
-          <w:hyperlink w:anchor="_Toc515717456" w:history="1">
+          <w:hyperlink w:anchor="_Toc515882522" w:history="1">
             <w:r>
               <w:rPr>
                 <w:rStyle w:val="Lienhypertexte"/>
@@ -903,7 +906,7 @@
                 <w:noProof/>
                 <w:webHidden/>
               </w:rPr>
-              <w:instrText xml:space="preserve"> PAGEREF _Toc515717456 \h </w:instrText>
+              <w:instrText xml:space="preserve"> PAGEREF _Toc515882522 \h </w:instrText>
             </w:r>
             <w:r>
               <w:rPr>
@@ -923,7 +926,7 @@
                 <w:noProof/>
                 <w:webHidden/>
               </w:rPr>
-              <w:t>7</w:t>
+              <w:t>10</w:t>
             </w:r>
             <w:r>
               <w:rPr>
@@ -947,7 +950,7 @@
               <w:lang w:eastAsia="fr-FR"/>
             </w:rPr>
           </w:pPr>
-          <w:hyperlink w:anchor="_Toc515717457" w:history="1">
+          <w:hyperlink w:anchor="_Toc515882523" w:history="1">
             <w:r>
               <w:rPr>
                 <w:rStyle w:val="Lienhypertexte"/>
@@ -968,7 +971,7 @@
                 <w:rStyle w:val="Lienhypertexte"/>
                 <w:noProof/>
               </w:rPr>
-              <w:t>Les corrélations</w:t>
+              <w:t>Les features numériques</w:t>
             </w:r>
             <w:r>
               <w:rPr>
@@ -989,7 +992,7 @@
                 <w:noProof/>
                 <w:webHidden/>
               </w:rPr>
-              <w:instrText xml:space="preserve"> PAGEREF _Toc515717457 \h </w:instrText>
+              <w:instrText xml:space="preserve"> PAGEREF _Toc515882523 \h </w:instrText>
             </w:r>
             <w:r>
               <w:rPr>
@@ -1009,7 +1012,7 @@
                 <w:noProof/>
                 <w:webHidden/>
               </w:rPr>
-              <w:t>7</w:t>
+              <w:t>11</w:t>
             </w:r>
             <w:r>
               <w:rPr>
@@ -1033,13 +1036,13 @@
               <w:lang w:eastAsia="fr-FR"/>
             </w:rPr>
           </w:pPr>
-          <w:hyperlink w:anchor="_Toc515717458" w:history="1">
+          <w:hyperlink w:anchor="_Toc515882524" w:history="1">
             <w:r>
               <w:rPr>
                 <w:rStyle w:val="Lienhypertexte"/>
                 <w:noProof/>
               </w:rPr>
-              <w:t>4.2.1.1.</w:t>
+              <w:t>4.2.1.2.</w:t>
             </w:r>
             <w:r>
               <w:rPr>
@@ -1054,7 +1057,7 @@
                 <w:rStyle w:val="Lienhypertexte"/>
                 <w:noProof/>
               </w:rPr>
-              <w:t>Les features numériques</w:t>
+              <w:t>Les features catégorielles</w:t>
             </w:r>
             <w:r>
               <w:rPr>
@@ -1075,7 +1078,7 @@
                 <w:noProof/>
                 <w:webHidden/>
               </w:rPr>
-              <w:instrText xml:space="preserve"> PAGEREF _Toc515717458 \h </w:instrText>
+              <w:instrText xml:space="preserve"> PAGEREF _Toc515882524 \h </w:instrText>
             </w:r>
             <w:r>
               <w:rPr>
@@ -1095,7 +1098,211 @@
                 <w:noProof/>
                 <w:webHidden/>
               </w:rPr>
-              <w:t>8</w:t>
+              <w:t>13</w:t>
+            </w:r>
+            <w:r>
+              <w:rPr>
+                <w:noProof/>
+                <w:webHidden/>
+              </w:rPr>
+              <w:fldChar w:fldCharType="end"/>
+            </w:r>
+          </w:hyperlink>
+        </w:p>
+        <w:p>
+          <w:pPr>
+            <w:pStyle w:val="TM3"/>
+            <w:tabs>
+              <w:tab w:val="right" w:leader="dot" w:pos="9062"/>
+            </w:tabs>
+            <w:rPr>
+              <w:noProof/>
+            </w:rPr>
+          </w:pPr>
+          <w:hyperlink w:anchor="_Toc515882525" w:history="1">
+            <w:r>
+              <w:rPr>
+                <w:rStyle w:val="Lienhypertexte"/>
+                <w:noProof/>
+              </w:rPr>
+              <w:t>Les départements</w:t>
+            </w:r>
+            <w:r>
+              <w:rPr>
+                <w:noProof/>
+                <w:webHidden/>
+              </w:rPr>
+              <w:tab/>
+            </w:r>
+            <w:r>
+              <w:rPr>
+                <w:noProof/>
+                <w:webHidden/>
+              </w:rPr>
+              <w:fldChar w:fldCharType="begin"/>
+            </w:r>
+            <w:r>
+              <w:rPr>
+                <w:noProof/>
+                <w:webHidden/>
+              </w:rPr>
+              <w:instrText xml:space="preserve"> PAGEREF _Toc515882525 \h </w:instrText>
+            </w:r>
+            <w:r>
+              <w:rPr>
+                <w:noProof/>
+                <w:webHidden/>
+              </w:rPr>
+            </w:r>
+            <w:r>
+              <w:rPr>
+                <w:noProof/>
+                <w:webHidden/>
+              </w:rPr>
+              <w:fldChar w:fldCharType="separate"/>
+            </w:r>
+            <w:r>
+              <w:rPr>
+                <w:noProof/>
+                <w:webHidden/>
+              </w:rPr>
+              <w:t>13</w:t>
+            </w:r>
+            <w:r>
+              <w:rPr>
+                <w:noProof/>
+                <w:webHidden/>
+              </w:rPr>
+              <w:fldChar w:fldCharType="end"/>
+            </w:r>
+          </w:hyperlink>
+        </w:p>
+        <w:p>
+          <w:pPr>
+            <w:pStyle w:val="TM3"/>
+            <w:tabs>
+              <w:tab w:val="right" w:leader="dot" w:pos="9062"/>
+            </w:tabs>
+            <w:rPr>
+              <w:noProof/>
+            </w:rPr>
+          </w:pPr>
+          <w:hyperlink w:anchor="_Toc515882526" w:history="1">
+            <w:r>
+              <w:rPr>
+                <w:rStyle w:val="Lienhypertexte"/>
+                <w:noProof/>
+              </w:rPr>
+              <w:t>Les catégories juridiques</w:t>
+            </w:r>
+            <w:r>
+              <w:rPr>
+                <w:noProof/>
+                <w:webHidden/>
+              </w:rPr>
+              <w:tab/>
+            </w:r>
+            <w:r>
+              <w:rPr>
+                <w:noProof/>
+                <w:webHidden/>
+              </w:rPr>
+              <w:fldChar w:fldCharType="begin"/>
+            </w:r>
+            <w:r>
+              <w:rPr>
+                <w:noProof/>
+                <w:webHidden/>
+              </w:rPr>
+              <w:instrText xml:space="preserve"> PAGEREF _Toc515882526 \h </w:instrText>
+            </w:r>
+            <w:r>
+              <w:rPr>
+                <w:noProof/>
+                <w:webHidden/>
+              </w:rPr>
+            </w:r>
+            <w:r>
+              <w:rPr>
+                <w:noProof/>
+                <w:webHidden/>
+              </w:rPr>
+              <w:fldChar w:fldCharType="separate"/>
+            </w:r>
+            <w:r>
+              <w:rPr>
+                <w:noProof/>
+                <w:webHidden/>
+              </w:rPr>
+              <w:t>14</w:t>
+            </w:r>
+            <w:r>
+              <w:rPr>
+                <w:noProof/>
+                <w:webHidden/>
+              </w:rPr>
+              <w:fldChar w:fldCharType="end"/>
+            </w:r>
+          </w:hyperlink>
+        </w:p>
+        <w:p>
+          <w:pPr>
+            <w:pStyle w:val="TM3"/>
+            <w:tabs>
+              <w:tab w:val="right" w:leader="dot" w:pos="9062"/>
+            </w:tabs>
+            <w:rPr>
+              <w:noProof/>
+            </w:rPr>
+          </w:pPr>
+          <w:hyperlink w:anchor="_Toc515882527" w:history="1">
+            <w:r>
+              <w:rPr>
+                <w:rStyle w:val="Lienhypertexte"/>
+                <w:noProof/>
+              </w:rPr>
+              <w:t>Le code NAF</w:t>
+            </w:r>
+            <w:r>
+              <w:rPr>
+                <w:noProof/>
+                <w:webHidden/>
+              </w:rPr>
+              <w:tab/>
+            </w:r>
+            <w:r>
+              <w:rPr>
+                <w:noProof/>
+                <w:webHidden/>
+              </w:rPr>
+              <w:fldChar w:fldCharType="begin"/>
+            </w:r>
+            <w:r>
+              <w:rPr>
+                <w:noProof/>
+                <w:webHidden/>
+              </w:rPr>
+              <w:instrText xml:space="preserve"> PAGEREF _Toc515882527 \h </w:instrText>
+            </w:r>
+            <w:r>
+              <w:rPr>
+                <w:noProof/>
+                <w:webHidden/>
+              </w:rPr>
+            </w:r>
+            <w:r>
+              <w:rPr>
+                <w:noProof/>
+                <w:webHidden/>
+              </w:rPr>
+              <w:fldChar w:fldCharType="separate"/>
+            </w:r>
+            <w:r>
+              <w:rPr>
+                <w:noProof/>
+                <w:webHidden/>
+              </w:rPr>
+              <w:t>15</w:t>
             </w:r>
             <w:r>
               <w:rPr>
@@ -1119,13 +1326,13 @@
               <w:lang w:eastAsia="fr-FR"/>
             </w:rPr>
           </w:pPr>
-          <w:hyperlink w:anchor="_Toc515717459" w:history="1">
+          <w:hyperlink w:anchor="_Toc515882528" w:history="1">
             <w:r>
               <w:rPr>
                 <w:rStyle w:val="Lienhypertexte"/>
                 <w:noProof/>
               </w:rPr>
-              <w:t>4.2.1.2.</w:t>
+              <w:t>4.2.1.3.</w:t>
             </w:r>
             <w:r>
               <w:rPr>
@@ -1140,7 +1347,7 @@
                 <w:rStyle w:val="Lienhypertexte"/>
                 <w:noProof/>
               </w:rPr>
-              <w:t>Les features catégorielles</w:t>
+              <w:t>La target</w:t>
             </w:r>
             <w:r>
               <w:rPr>
@@ -1161,7 +1368,7 @@
                 <w:noProof/>
                 <w:webHidden/>
               </w:rPr>
-              <w:instrText xml:space="preserve"> PAGEREF _Toc515717459 \h </w:instrText>
+              <w:instrText xml:space="preserve"> PAGEREF _Toc515882528 \h </w:instrText>
             </w:r>
             <w:r>
               <w:rPr>
@@ -1181,7 +1388,93 @@
                 <w:noProof/>
                 <w:webHidden/>
               </w:rPr>
-              <w:t>10</w:t>
+              <w:t>16</w:t>
+            </w:r>
+            <w:r>
+              <w:rPr>
+                <w:noProof/>
+                <w:webHidden/>
+              </w:rPr>
+              <w:fldChar w:fldCharType="end"/>
+            </w:r>
+          </w:hyperlink>
+        </w:p>
+        <w:p>
+          <w:pPr>
+            <w:pStyle w:val="TM2"/>
+            <w:tabs>
+              <w:tab w:val="left" w:pos="1100"/>
+              <w:tab w:val="right" w:leader="dot" w:pos="9062"/>
+            </w:tabs>
+            <w:rPr>
+              <w:rFonts w:eastAsiaTheme="minorEastAsia"/>
+              <w:noProof/>
+              <w:lang w:eastAsia="fr-FR"/>
+            </w:rPr>
+          </w:pPr>
+          <w:hyperlink w:anchor="_Toc515882529" w:history="1">
+            <w:r>
+              <w:rPr>
+                <w:rStyle w:val="Lienhypertexte"/>
+                <w:noProof/>
+              </w:rPr>
+              <w:t>4.2.2.</w:t>
+            </w:r>
+            <w:r>
+              <w:rPr>
+                <w:rFonts w:eastAsiaTheme="minorEastAsia"/>
+                <w:noProof/>
+                <w:lang w:eastAsia="fr-FR"/>
+              </w:rPr>
+              <w:tab/>
+            </w:r>
+            <w:r>
+              <w:rPr>
+                <w:rStyle w:val="Lienhypertexte"/>
+                <w:noProof/>
+              </w:rPr>
+              <w:t>Nettoyage et préparation</w:t>
+            </w:r>
+            <w:r>
+              <w:rPr>
+                <w:noProof/>
+                <w:webHidden/>
+              </w:rPr>
+              <w:tab/>
+            </w:r>
+            <w:r>
+              <w:rPr>
+                <w:noProof/>
+                <w:webHidden/>
+              </w:rPr>
+              <w:fldChar w:fldCharType="begin"/>
+            </w:r>
+            <w:r>
+              <w:rPr>
+                <w:noProof/>
+                <w:webHidden/>
+              </w:rPr>
+              <w:instrText xml:space="preserve"> PAGEREF _Toc515882529 \h </w:instrText>
+            </w:r>
+            <w:r>
+              <w:rPr>
+                <w:noProof/>
+                <w:webHidden/>
+              </w:rPr>
+            </w:r>
+            <w:r>
+              <w:rPr>
+                <w:noProof/>
+                <w:webHidden/>
+              </w:rPr>
+              <w:fldChar w:fldCharType="separate"/>
+            </w:r>
+            <w:r>
+              <w:rPr>
+                <w:noProof/>
+                <w:webHidden/>
+              </w:rPr>
+              <w:t>17</w:t>
             </w:r>
             <w:r>
               <w:rPr>
@@ -1205,13 +1498,13 @@
               <w:lang w:eastAsia="fr-FR"/>
             </w:rPr>
           </w:pPr>
-          <w:hyperlink w:anchor="_Toc515717460" w:history="1">
+          <w:hyperlink w:anchor="_Toc515882530" w:history="1">
             <w:r>
               <w:rPr>
                 <w:rStyle w:val="Lienhypertexte"/>
                 <w:noProof/>
               </w:rPr>
-              <w:t>4.2.1.2.1.</w:t>
+              <w:t>4.2.2.1.</w:t>
             </w:r>
             <w:r>
               <w:rPr>
@@ -1226,7 +1519,7 @@
                 <w:rStyle w:val="Lienhypertexte"/>
                 <w:noProof/>
               </w:rPr>
-              <w:t>Les départements</w:t>
+              <w:t>Les outliers</w:t>
             </w:r>
             <w:r>
               <w:rPr>
@@ -1247,7 +1540,7 @@
                 <w:noProof/>
                 <w:webHidden/>
               </w:rPr>
-              <w:instrText xml:space="preserve"> PAGEREF _Toc515717460 \h </w:instrText>
+              <w:instrText xml:space="preserve"> PAGEREF _Toc515882530 \h </w:instrText>
             </w:r>
             <w:r>
               <w:rPr>
@@ -1267,7 +1560,7 @@
                 <w:noProof/>
                 <w:webHidden/>
               </w:rPr>
-              <w:t>10</w:t>
+              <w:t>17</w:t>
             </w:r>
             <w:r>
               <w:rPr>
@@ -1291,13 +1584,13 @@
               <w:lang w:eastAsia="fr-FR"/>
             </w:rPr>
           </w:pPr>
-          <w:hyperlink w:anchor="_Toc515717461" w:history="1">
+          <w:hyperlink w:anchor="_Toc515882531" w:history="1">
             <w:r>
               <w:rPr>
                 <w:rStyle w:val="Lienhypertexte"/>
                 <w:noProof/>
               </w:rPr>
-              <w:t>4.2.1.2.2.</w:t>
+              <w:t>4.2.2.2.</w:t>
             </w:r>
             <w:r>
               <w:rPr>
@@ -1312,7 +1605,7 @@
                 <w:rStyle w:val="Lienhypertexte"/>
                 <w:noProof/>
               </w:rPr>
-              <w:t>Les catégories juridiques</w:t>
+              <w:t>Les valeurs absentes</w:t>
             </w:r>
             <w:r>
               <w:rPr>
@@ -1333,7 +1626,7 @@
                 <w:noProof/>
                 <w:webHidden/>
               </w:rPr>
-              <w:instrText xml:space="preserve"> PAGEREF _Toc515717461 \h </w:instrText>
+              <w:instrText xml:space="preserve"> PAGEREF _Toc515882531 \h </w:instrText>
             </w:r>
             <w:r>
               <w:rPr>
@@ -1353,7 +1646,7 @@
                 <w:noProof/>
                 <w:webHidden/>
               </w:rPr>
-              <w:t>11</w:t>
+              <w:t>18</w:t>
             </w:r>
             <w:r>
               <w:rPr>
@@ -1377,13 +1670,13 @@
               <w:lang w:eastAsia="fr-FR"/>
             </w:rPr>
           </w:pPr>
-          <w:hyperlink w:anchor="_Toc515717462" w:history="1">
+          <w:hyperlink w:anchor="_Toc515882532" w:history="1">
             <w:r>
               <w:rPr>
                 <w:rStyle w:val="Lienhypertexte"/>
                 <w:noProof/>
               </w:rPr>
-              <w:t>4.2.1.2.3.</w:t>
+              <w:t>4.2.2.3.</w:t>
             </w:r>
             <w:r>
               <w:rPr>
@@ -1398,7 +1691,7 @@
                 <w:rStyle w:val="Lienhypertexte"/>
                 <w:noProof/>
               </w:rPr>
-              <w:t>Le code NAF</w:t>
+              <w:t>La mise à l’échelle</w:t>
             </w:r>
             <w:r>
               <w:rPr>
@@ -1419,7 +1712,7 @@
                 <w:noProof/>
                 <w:webHidden/>
               </w:rPr>
-              <w:instrText xml:space="preserve"> PAGEREF _Toc515717462 \h </w:instrText>
+              <w:instrText xml:space="preserve"> PAGEREF _Toc515882532 \h </w:instrText>
             </w:r>
             <w:r>
               <w:rPr>
@@ -1439,7 +1732,7 @@
                 <w:noProof/>
                 <w:webHidden/>
               </w:rPr>
-              <w:t>11</w:t>
+              <w:t>19</w:t>
             </w:r>
             <w:r>
               <w:rPr>
@@ -1463,13 +1756,13 @@
               <w:lang w:eastAsia="fr-FR"/>
             </w:rPr>
           </w:pPr>
-          <w:hyperlink w:anchor="_Toc515717463" w:history="1">
+          <w:hyperlink w:anchor="_Toc515882533" w:history="1">
             <w:r>
               <w:rPr>
                 <w:rStyle w:val="Lienhypertexte"/>
                 <w:noProof/>
               </w:rPr>
-              <w:t>4.2.1.3.</w:t>
+              <w:t>4.2.2.4.</w:t>
             </w:r>
             <w:r>
               <w:rPr>
@@ -1484,7 +1777,7 @@
                 <w:rStyle w:val="Lienhypertexte"/>
                 <w:noProof/>
               </w:rPr>
-              <w:t>La target</w:t>
+              <w:t>La dummisation</w:t>
             </w:r>
             <w:r>
               <w:rPr>
@@ -1505,7 +1798,7 @@
                 <w:noProof/>
                 <w:webHidden/>
               </w:rPr>
-              <w:instrText xml:space="preserve"> PAGEREF _Toc515717463 \h </w:instrText>
+              <w:instrText xml:space="preserve"> PAGEREF _Toc515882533 \h </w:instrText>
             </w:r>
             <w:r>
               <w:rPr>
@@ -1525,7 +1818,7 @@
                 <w:noProof/>
                 <w:webHidden/>
               </w:rPr>
-              <w:t>12</w:t>
+              <w:t>19</w:t>
             </w:r>
             <w:r>
               <w:rPr>
@@ -1549,13 +1842,13 @@
               <w:lang w:eastAsia="fr-FR"/>
             </w:rPr>
           </w:pPr>
-          <w:hyperlink w:anchor="_Toc515717464" w:history="1">
+          <w:hyperlink w:anchor="_Toc515882534" w:history="1">
             <w:r>
               <w:rPr>
                 <w:rStyle w:val="Lienhypertexte"/>
                 <w:noProof/>
               </w:rPr>
-              <w:t>4.2.2.</w:t>
+              <w:t>4.2.3.</w:t>
             </w:r>
             <w:r>
               <w:rPr>
@@ -1570,7 +1863,7 @@
                 <w:rStyle w:val="Lienhypertexte"/>
                 <w:noProof/>
               </w:rPr>
-              <w:t>Nettoyage et préparation</w:t>
+              <w:t>Classification binaire</w:t>
             </w:r>
             <w:r>
               <w:rPr>
@@ -1591,7 +1884,7 @@
                 <w:noProof/>
                 <w:webHidden/>
               </w:rPr>
-              <w:instrText xml:space="preserve"> PAGEREF _Toc515717464 \h </w:instrText>
+              <w:instrText xml:space="preserve"> PAGEREF _Toc515882534 \h </w:instrText>
             </w:r>
             <w:r>
               <w:rPr>
@@ -1611,7 +1904,7 @@
                 <w:noProof/>
                 <w:webHidden/>
               </w:rPr>
-              <w:t>13</w:t>
+              <w:t>19</w:t>
             </w:r>
             <w:r>
               <w:rPr>
@@ -1635,13 +1928,13 @@
               <w:lang w:eastAsia="fr-FR"/>
             </w:rPr>
           </w:pPr>
-          <w:hyperlink w:anchor="_Toc515717465" w:history="1">
+          <w:hyperlink w:anchor="_Toc515882535" w:history="1">
             <w:r>
               <w:rPr>
                 <w:rStyle w:val="Lienhypertexte"/>
                 <w:noProof/>
               </w:rPr>
-              <w:t>4.2.2.1.</w:t>
+              <w:t>4.2.3.1.</w:t>
             </w:r>
             <w:r>
               <w:rPr>
@@ -1656,7 +1949,7 @@
                 <w:rStyle w:val="Lienhypertexte"/>
                 <w:noProof/>
               </w:rPr>
-              <w:t>Les outliers</w:t>
+              <w:t>Cas 1 : Toutes les variables</w:t>
             </w:r>
             <w:r>
               <w:rPr>
@@ -1677,7 +1970,7 @@
                 <w:noProof/>
                 <w:webHidden/>
               </w:rPr>
-              <w:instrText xml:space="preserve"> PAGEREF _Toc515717465 \h </w:instrText>
+              <w:instrText xml:space="preserve"> PAGEREF _Toc515882535 \h </w:instrText>
             </w:r>
             <w:r>
               <w:rPr>
@@ -1697,7 +1990,7 @@
                 <w:noProof/>
                 <w:webHidden/>
               </w:rPr>
-              <w:t>14</w:t>
+              <w:t>19</w:t>
             </w:r>
             <w:r>
               <w:rPr>
@@ -1721,13 +2014,13 @@
               <w:lang w:eastAsia="fr-FR"/>
             </w:rPr>
           </w:pPr>
-          <w:hyperlink w:anchor="_Toc515717466" w:history="1">
+          <w:hyperlink w:anchor="_Toc515882536" w:history="1">
             <w:r>
               <w:rPr>
                 <w:rStyle w:val="Lienhypertexte"/>
                 <w:noProof/>
               </w:rPr>
-              <w:t>4.2.2.2.</w:t>
+              <w:t>4.2.3.1.1.</w:t>
             </w:r>
             <w:r>
               <w:rPr>
@@ -1742,7 +2035,7 @@
                 <w:rStyle w:val="Lienhypertexte"/>
                 <w:noProof/>
               </w:rPr>
-              <w:t>Les valeurs absentes</w:t>
+              <w:t>Logistic Regression</w:t>
             </w:r>
             <w:r>
               <w:rPr>
@@ -1763,7 +2056,7 @@
                 <w:noProof/>
                 <w:webHidden/>
               </w:rPr>
-              <w:instrText xml:space="preserve"> PAGEREF _Toc515717466 \h </w:instrText>
+              <w:instrText xml:space="preserve"> PAGEREF _Toc515882536 \h </w:instrText>
             </w:r>
             <w:r>
               <w:rPr>
@@ -1783,7 +2076,7 @@
                 <w:noProof/>
                 <w:webHidden/>
               </w:rPr>
-              <w:t>14</w:t>
+              <w:t>19</w:t>
             </w:r>
             <w:r>
               <w:rPr>
@@ -1807,13 +2100,13 @@
               <w:lang w:eastAsia="fr-FR"/>
             </w:rPr>
           </w:pPr>
-          <w:hyperlink w:anchor="_Toc515717467" w:history="1">
+          <w:hyperlink w:anchor="_Toc515882537" w:history="1">
             <w:r>
               <w:rPr>
                 <w:rStyle w:val="Lienhypertexte"/>
                 <w:noProof/>
               </w:rPr>
-              <w:t>4.2.2.3.</w:t>
+              <w:t>4.2.3.1.2.</w:t>
             </w:r>
             <w:r>
               <w:rPr>
@@ -1828,7 +2121,7 @@
                 <w:rStyle w:val="Lienhypertexte"/>
                 <w:noProof/>
               </w:rPr>
-              <w:t>La mise à l’échelle</w:t>
+              <w:t>ExtraTrees</w:t>
             </w:r>
             <w:r>
               <w:rPr>
@@ -1849,7 +2142,7 @@
                 <w:noProof/>
                 <w:webHidden/>
               </w:rPr>
-              <w:instrText xml:space="preserve"> PAGEREF _Toc515717467 \h </w:instrText>
+              <w:instrText xml:space="preserve"> PAGEREF _Toc515882537 \h </w:instrText>
             </w:r>
             <w:r>
               <w:rPr>
@@ -1869,7 +2162,7 @@
                 <w:noProof/>
                 <w:webHidden/>
               </w:rPr>
-              <w:t>15</w:t>
+              <w:t>20</w:t>
             </w:r>
             <w:r>
               <w:rPr>
@@ -1893,13 +2186,13 @@
               <w:lang w:eastAsia="fr-FR"/>
             </w:rPr>
           </w:pPr>
-          <w:hyperlink w:anchor="_Toc515717468" w:history="1">
+          <w:hyperlink w:anchor="_Toc515882538" w:history="1">
             <w:r>
               <w:rPr>
                 <w:rStyle w:val="Lienhypertexte"/>
                 <w:noProof/>
               </w:rPr>
-              <w:t>4.2.2.4.</w:t>
+              <w:t>4.2.3.1.3.</w:t>
             </w:r>
             <w:r>
               <w:rPr>
@@ -1914,7 +2207,7 @@
                 <w:rStyle w:val="Lienhypertexte"/>
                 <w:noProof/>
               </w:rPr>
-              <w:t>La dummisation</w:t>
+              <w:t>Random Forest</w:t>
             </w:r>
             <w:r>
               <w:rPr>
@@ -1935,7 +2228,7 @@
                 <w:noProof/>
                 <w:webHidden/>
               </w:rPr>
-              <w:instrText xml:space="preserve"> PAGEREF _Toc515717468 \h </w:instrText>
+              <w:instrText xml:space="preserve"> PAGEREF _Toc515882538 \h </w:instrText>
             </w:r>
             <w:r>
               <w:rPr>
@@ -1955,7 +2248,93 @@
                 <w:noProof/>
                 <w:webHidden/>
               </w:rPr>
-              <w:t>15</w:t>
+              <w:t>20</w:t>
+            </w:r>
+            <w:r>
+              <w:rPr>
+                <w:noProof/>
+                <w:webHidden/>
+              </w:rPr>
+              <w:fldChar w:fldCharType="end"/>
+            </w:r>
+          </w:hyperlink>
+        </w:p>
+        <w:p>
+          <w:pPr>
+            <w:pStyle w:val="TM2"/>
+            <w:tabs>
+              <w:tab w:val="left" w:pos="1320"/>
+              <w:tab w:val="right" w:leader="dot" w:pos="9062"/>
+            </w:tabs>
+            <w:rPr>
+              <w:rFonts w:eastAsiaTheme="minorEastAsia"/>
+              <w:noProof/>
+              <w:lang w:eastAsia="fr-FR"/>
+            </w:rPr>
+          </w:pPr>
+          <w:hyperlink w:anchor="_Toc515882539" w:history="1">
+            <w:r>
+              <w:rPr>
+                <w:rStyle w:val="Lienhypertexte"/>
+                <w:noProof/>
+              </w:rPr>
+              <w:t>4.2.3.2.</w:t>
+            </w:r>
+            <w:r>
+              <w:rPr>
+                <w:rFonts w:eastAsiaTheme="minorEastAsia"/>
+                <w:noProof/>
+                <w:lang w:eastAsia="fr-FR"/>
+              </w:rPr>
+              <w:tab/>
+            </w:r>
+            <w:r>
+              <w:rPr>
+                <w:rStyle w:val="Lienhypertexte"/>
+                <w:noProof/>
+              </w:rPr>
+              <w:t>Cas 2 : features basiques uniquement</w:t>
+            </w:r>
+            <w:r>
+              <w:rPr>
+                <w:noProof/>
+                <w:webHidden/>
+              </w:rPr>
+              <w:tab/>
+            </w:r>
+            <w:r>
+              <w:rPr>
+                <w:noProof/>
+                <w:webHidden/>
+              </w:rPr>
+              <w:fldChar w:fldCharType="begin"/>
+            </w:r>
+            <w:r>
+              <w:rPr>
+                <w:noProof/>
+                <w:webHidden/>
+              </w:rPr>
+              <w:instrText xml:space="preserve"> PAGEREF _Toc515882539 \h </w:instrText>
+            </w:r>
+            <w:r>
+              <w:rPr>
+                <w:noProof/>
+                <w:webHidden/>
+              </w:rPr>
+            </w:r>
+            <w:r>
+              <w:rPr>
+                <w:noProof/>
+                <w:webHidden/>
+              </w:rPr>
+              <w:fldChar w:fldCharType="separate"/>
+            </w:r>
+            <w:r>
+              <w:rPr>
+                <w:noProof/>
+                <w:webHidden/>
+              </w:rPr>
+              <w:t>21</w:t>
             </w:r>
             <w:r>
               <w:rPr>
@@ -1979,13 +2358,13 @@
               <w:lang w:eastAsia="fr-FR"/>
             </w:rPr>
           </w:pPr>
-          <w:hyperlink w:anchor="_Toc515717469" w:history="1">
+          <w:hyperlink w:anchor="_Toc515882540" w:history="1">
             <w:r>
               <w:rPr>
                 <w:rStyle w:val="Lienhypertexte"/>
                 <w:noProof/>
               </w:rPr>
-              <w:t>4.2.3.</w:t>
+              <w:t>4.2.4.</w:t>
             </w:r>
             <w:r>
               <w:rPr>
@@ -2000,7 +2379,7 @@
                 <w:rStyle w:val="Lienhypertexte"/>
                 <w:noProof/>
               </w:rPr>
-              <w:t>Classification binaire</w:t>
+              <w:t>Choix final du modèle</w:t>
             </w:r>
             <w:r>
               <w:rPr>
@@ -2021,7 +2400,7 @@
                 <w:noProof/>
                 <w:webHidden/>
               </w:rPr>
-              <w:instrText xml:space="preserve"> PAGEREF _Toc515717469 \h </w:instrText>
+              <w:instrText xml:space="preserve"> PAGEREF _Toc515882540 \h </w:instrText>
             </w:r>
             <w:r>
               <w:rPr>
@@ -2041,7 +2420,93 @@
                 <w:noProof/>
                 <w:webHidden/>
               </w:rPr>
-              <w:t>15</w:t>
+              <w:t>22</w:t>
+            </w:r>
+            <w:r>
+              <w:rPr>
+                <w:noProof/>
+                <w:webHidden/>
+              </w:rPr>
+              <w:fldChar w:fldCharType="end"/>
+            </w:r>
+          </w:hyperlink>
+        </w:p>
+        <w:p>
+          <w:pPr>
+            <w:pStyle w:val="TM2"/>
+            <w:tabs>
+              <w:tab w:val="left" w:pos="1100"/>
+              <w:tab w:val="right" w:leader="dot" w:pos="9062"/>
+            </w:tabs>
+            <w:rPr>
+              <w:rFonts w:eastAsiaTheme="minorEastAsia"/>
+              <w:noProof/>
+              <w:lang w:eastAsia="fr-FR"/>
+            </w:rPr>
+          </w:pPr>
+          <w:hyperlink w:anchor="_Toc515882541" w:history="1">
+            <w:r>
+              <w:rPr>
+                <w:rStyle w:val="Lienhypertexte"/>
+                <w:noProof/>
+              </w:rPr>
+              <w:t>4.2.5.</w:t>
+            </w:r>
+            <w:r>
+              <w:rPr>
+                <w:rFonts w:eastAsiaTheme="minorEastAsia"/>
+                <w:noProof/>
+                <w:lang w:eastAsia="fr-FR"/>
+              </w:rPr>
+              <w:tab/>
+            </w:r>
+            <w:r>
+              <w:rPr>
+                <w:rStyle w:val="Lienhypertexte"/>
+                <w:noProof/>
+              </w:rPr>
+              <w:t>Optimisation du modèle</w:t>
+            </w:r>
+            <w:r>
+              <w:rPr>
+                <w:noProof/>
+                <w:webHidden/>
+              </w:rPr>
+              <w:tab/>
+            </w:r>
+            <w:r>
+              <w:rPr>
+                <w:noProof/>
+                <w:webHidden/>
+              </w:rPr>
+              <w:fldChar w:fldCharType="begin"/>
+            </w:r>
+            <w:r>
+              <w:rPr>
+                <w:noProof/>
+                <w:webHidden/>
+              </w:rPr>
+              <w:instrText xml:space="preserve"> PAGEREF _Toc515882541 \h </w:instrText>
+            </w:r>
+            <w:r>
+              <w:rPr>
+                <w:noProof/>
+                <w:webHidden/>
+              </w:rPr>
+            </w:r>
+            <w:r>
+              <w:rPr>
+                <w:noProof/>
+                <w:webHidden/>
+              </w:rPr>
+              <w:fldChar w:fldCharType="separate"/>
+            </w:r>
+            <w:r>
+              <w:rPr>
+                <w:noProof/>
+                <w:webHidden/>
+              </w:rPr>
+              <w:t>24</w:t>
             </w:r>
             <w:r>
               <w:rPr>
@@ -2065,13 +2530,13 @@
               <w:lang w:eastAsia="fr-FR"/>
             </w:rPr>
           </w:pPr>
-          <w:hyperlink w:anchor="_Toc515717470" w:history="1">
+          <w:hyperlink w:anchor="_Toc515882542" w:history="1">
             <w:r>
               <w:rPr>
                 <w:rStyle w:val="Lienhypertexte"/>
                 <w:noProof/>
               </w:rPr>
-              <w:t>4.2.3.1.</w:t>
+              <w:t>4.2.5.1.</w:t>
             </w:r>
             <w:r>
               <w:rPr>
@@ -2086,7 +2551,7 @@
                 <w:rStyle w:val="Lienhypertexte"/>
                 <w:noProof/>
               </w:rPr>
-              <w:t>Cas 1 : Toutes les variables</w:t>
+              <w:t>Les dimensions</w:t>
             </w:r>
             <w:r>
               <w:rPr>
@@ -2107,7 +2572,7 @@
                 <w:noProof/>
                 <w:webHidden/>
               </w:rPr>
-              <w:instrText xml:space="preserve"> PAGEREF _Toc515717470 \h </w:instrText>
+              <w:instrText xml:space="preserve"> PAGEREF _Toc515882542 \h </w:instrText>
             </w:r>
             <w:r>
               <w:rPr>
@@ -2127,7 +2592,7 @@
                 <w:noProof/>
                 <w:webHidden/>
               </w:rPr>
-              <w:t>15</w:t>
+              <w:t>24</w:t>
             </w:r>
             <w:r>
               <w:rPr>
@@ -2151,13 +2616,13 @@
               <w:lang w:eastAsia="fr-FR"/>
             </w:rPr>
           </w:pPr>
-          <w:hyperlink w:anchor="_Toc515717471" w:history="1">
+          <w:hyperlink w:anchor="_Toc515882543" w:history="1">
             <w:r>
               <w:rPr>
                 <w:rStyle w:val="Lienhypertexte"/>
                 <w:noProof/>
               </w:rPr>
-              <w:t>4.2.3.1.1.</w:t>
+              <w:t>4.2.5.2.</w:t>
             </w:r>
             <w:r>
               <w:rPr>
@@ -2172,7 +2637,7 @@
                 <w:rStyle w:val="Lienhypertexte"/>
                 <w:noProof/>
               </w:rPr>
-              <w:t>Logistic Regression</w:t>
+              <w:t>Les paramètres</w:t>
             </w:r>
             <w:r>
               <w:rPr>
@@ -2193,7 +2658,7 @@
                 <w:noProof/>
                 <w:webHidden/>
               </w:rPr>
-              <w:instrText xml:space="preserve"> PAGEREF _Toc515717471 \h </w:instrText>
+              <w:instrText xml:space="preserve"> PAGEREF _Toc515882543 \h </w:instrText>
             </w:r>
             <w:r>
               <w:rPr>
@@ -2213,265 +2678,7 @@
                 <w:noProof/>
                 <w:webHidden/>
               </w:rPr>
-              <w:t>16</w:t>
-            </w:r>
-            <w:r>
-              <w:rPr>
-                <w:noProof/>
-                <w:webHidden/>
-              </w:rPr>
-              <w:fldChar w:fldCharType="end"/>
-            </w:r>
-          </w:hyperlink>
-        </w:p>
-        <w:p>
-          <w:pPr>
-            <w:pStyle w:val="TM2"/>
-            <w:tabs>
-              <w:tab w:val="left" w:pos="1320"/>
-              <w:tab w:val="right" w:leader="dot" w:pos="9062"/>
-            </w:tabs>
-            <w:rPr>
-              <w:rFonts w:eastAsiaTheme="minorEastAsia"/>
-              <w:noProof/>
-              <w:lang w:eastAsia="fr-FR"/>
-            </w:rPr>
-          </w:pPr>
-          <w:hyperlink w:anchor="_Toc515717472" w:history="1">
-            <w:r>
-              <w:rPr>
-                <w:rStyle w:val="Lienhypertexte"/>
-                <w:noProof/>
-              </w:rPr>
-              <w:t>4.2.3.1.2.</w:t>
-            </w:r>
-            <w:r>
-              <w:rPr>
-                <w:rFonts w:eastAsiaTheme="minorEastAsia"/>
-                <w:noProof/>
-                <w:lang w:eastAsia="fr-FR"/>
-              </w:rPr>
-              <w:tab/>
-            </w:r>
-            <w:r>
-              <w:rPr>
-                <w:rStyle w:val="Lienhypertexte"/>
-                <w:noProof/>
-              </w:rPr>
-              <w:t>ExtraTrees</w:t>
-            </w:r>
-            <w:r>
-              <w:rPr>
-                <w:noProof/>
-                <w:webHidden/>
-              </w:rPr>
-              <w:tab/>
-            </w:r>
-            <w:r>
-              <w:rPr>
-                <w:noProof/>
-                <w:webHidden/>
-              </w:rPr>
-              <w:fldChar w:fldCharType="begin"/>
-            </w:r>
-            <w:r>
-              <w:rPr>
-                <w:noProof/>
-                <w:webHidden/>
-              </w:rPr>
-              <w:instrText xml:space="preserve"> PAGEREF _Toc515717472 \h </w:instrText>
-            </w:r>
-            <w:r>
-              <w:rPr>
-                <w:noProof/>
-                <w:webHidden/>
-              </w:rPr>
-            </w:r>
-            <w:r>
-              <w:rPr>
-                <w:noProof/>
-                <w:webHidden/>
-              </w:rPr>
-              <w:fldChar w:fldCharType="separate"/>
-            </w:r>
-            <w:r>
-              <w:rPr>
-                <w:noProof/>
-                <w:webHidden/>
-              </w:rPr>
-              <w:t>16</w:t>
-            </w:r>
-            <w:r>
-              <w:rPr>
-                <w:noProof/>
-                <w:webHidden/>
-              </w:rPr>
-              <w:fldChar w:fldCharType="end"/>
-            </w:r>
-          </w:hyperlink>
-        </w:p>
-        <w:p>
-          <w:pPr>
-            <w:pStyle w:val="TM2"/>
-            <w:tabs>
-              <w:tab w:val="left" w:pos="1320"/>
-              <w:tab w:val="right" w:leader="dot" w:pos="9062"/>
-            </w:tabs>
-            <w:rPr>
-              <w:rFonts w:eastAsiaTheme="minorEastAsia"/>
-              <w:noProof/>
-              <w:lang w:eastAsia="fr-FR"/>
-            </w:rPr>
-          </w:pPr>
-          <w:hyperlink w:anchor="_Toc515717473" w:history="1">
-            <w:r>
-              <w:rPr>
-                <w:rStyle w:val="Lienhypertexte"/>
-                <w:noProof/>
-              </w:rPr>
-              <w:t>4.2.3.1.3.</w:t>
-            </w:r>
-            <w:r>
-              <w:rPr>
-                <w:rFonts w:eastAsiaTheme="minorEastAsia"/>
-                <w:noProof/>
-                <w:lang w:eastAsia="fr-FR"/>
-              </w:rPr>
-              <w:tab/>
-            </w:r>
-            <w:r>
-              <w:rPr>
-                <w:rStyle w:val="Lienhypertexte"/>
-                <w:noProof/>
-              </w:rPr>
-              <w:t>Random Forest</w:t>
-            </w:r>
-            <w:r>
-              <w:rPr>
-                <w:noProof/>
-                <w:webHidden/>
-              </w:rPr>
-              <w:tab/>
-            </w:r>
-            <w:r>
-              <w:rPr>
-                <w:noProof/>
-                <w:webHidden/>
-              </w:rPr>
-              <w:fldChar w:fldCharType="begin"/>
-            </w:r>
-            <w:r>
-              <w:rPr>
-                <w:noProof/>
-                <w:webHidden/>
-              </w:rPr>
-              <w:instrText xml:space="preserve"> PAGEREF _Toc515717473 \h </w:instrText>
-            </w:r>
-            <w:r>
-              <w:rPr>
-                <w:noProof/>
-                <w:webHidden/>
-              </w:rPr>
-            </w:r>
-            <w:r>
-              <w:rPr>
-                <w:noProof/>
-                <w:webHidden/>
-              </w:rPr>
-              <w:fldChar w:fldCharType="separate"/>
-            </w:r>
-            <w:r>
-              <w:rPr>
-                <w:noProof/>
-                <w:webHidden/>
-              </w:rPr>
-              <w:t>16</w:t>
-            </w:r>
-            <w:r>
-              <w:rPr>
-                <w:noProof/>
-                <w:webHidden/>
-              </w:rPr>
-              <w:fldChar w:fldCharType="end"/>
-            </w:r>
-          </w:hyperlink>
-        </w:p>
-        <w:p>
-          <w:pPr>
-            <w:pStyle w:val="TM2"/>
-            <w:tabs>
-              <w:tab w:val="left" w:pos="1320"/>
-              <w:tab w:val="right" w:leader="dot" w:pos="9062"/>
-            </w:tabs>
-            <w:rPr>
-              <w:rFonts w:eastAsiaTheme="minorEastAsia"/>
-              <w:noProof/>
-              <w:lang w:eastAsia="fr-FR"/>
-            </w:rPr>
-          </w:pPr>
-          <w:hyperlink w:anchor="_Toc515717474" w:history="1">
-            <w:r>
-              <w:rPr>
-                <w:rStyle w:val="Lienhypertexte"/>
-                <w:noProof/>
-              </w:rPr>
-              <w:t>4.2.3.2.</w:t>
-            </w:r>
-            <w:r>
-              <w:rPr>
-                <w:rFonts w:eastAsiaTheme="minorEastAsia"/>
-                <w:noProof/>
-                <w:lang w:eastAsia="fr-FR"/>
-              </w:rPr>
-              <w:tab/>
-            </w:r>
-            <w:r>
-              <w:rPr>
-                <w:rStyle w:val="Lienhypertexte"/>
-                <w:noProof/>
-              </w:rPr>
-              <w:t>Cas 2 : features basiques uniquement</w:t>
-            </w:r>
-            <w:r>
-              <w:rPr>
-                <w:noProof/>
-                <w:webHidden/>
-              </w:rPr>
-              <w:tab/>
-            </w:r>
-            <w:r>
-              <w:rPr>
-                <w:noProof/>
-                <w:webHidden/>
-              </w:rPr>
-              <w:fldChar w:fldCharType="begin"/>
-            </w:r>
-            <w:r>
-              <w:rPr>
-                <w:noProof/>
-                <w:webHidden/>
-              </w:rPr>
-              <w:instrText xml:space="preserve"> PAGEREF _Toc515717474 \h </w:instrText>
-            </w:r>
-            <w:r>
-              <w:rPr>
-                <w:noProof/>
-                <w:webHidden/>
-              </w:rPr>
-            </w:r>
-            <w:r>
-              <w:rPr>
-                <w:noProof/>
-                <w:webHidden/>
-              </w:rPr>
-              <w:fldChar w:fldCharType="separate"/>
-            </w:r>
-            <w:r>
-              <w:rPr>
-                <w:noProof/>
-                <w:webHidden/>
-              </w:rPr>
-              <w:t>17</w:t>
+              <w:t>26</w:t>
             </w:r>
             <w:r>
               <w:rPr>
@@ -2495,13 +2702,13 @@
               <w:lang w:eastAsia="fr-FR"/>
             </w:rPr>
           </w:pPr>
-          <w:hyperlink w:anchor="_Toc515717475" w:history="1">
+          <w:hyperlink w:anchor="_Toc515882544" w:history="1">
             <w:r>
               <w:rPr>
                 <w:rStyle w:val="Lienhypertexte"/>
                 <w:noProof/>
               </w:rPr>
-              <w:t>4.2.4.</w:t>
+              <w:t>4.2.6.</w:t>
             </w:r>
             <w:r>
               <w:rPr>
@@ -2516,7 +2723,7 @@
                 <w:rStyle w:val="Lienhypertexte"/>
                 <w:noProof/>
               </w:rPr>
-              <w:t>Choix final du modèle</w:t>
+              <w:t>Scoring</w:t>
             </w:r>
             <w:r>
               <w:rPr>
@@ -2537,7 +2744,7 @@
                 <w:noProof/>
                 <w:webHidden/>
               </w:rPr>
-              <w:instrText xml:space="preserve"> PAGEREF _Toc515717475 \h </w:instrText>
+              <w:instrText xml:space="preserve"> PAGEREF _Toc515882544 \h </w:instrText>
             </w:r>
             <w:r>
               <w:rPr>
@@ -2557,351 +2764,7 @@
                 <w:noProof/>
                 <w:webHidden/>
               </w:rPr>
-              <w:t>18</w:t>
-            </w:r>
-            <w:r>
-              <w:rPr>
-                <w:noProof/>
-                <w:webHidden/>
-              </w:rPr>
-              <w:fldChar w:fldCharType="end"/>
-            </w:r>
-          </w:hyperlink>
-        </w:p>
-        <w:p>
-          <w:pPr>
-            <w:pStyle w:val="TM2"/>
-            <w:tabs>
-              <w:tab w:val="left" w:pos="1100"/>
-              <w:tab w:val="right" w:leader="dot" w:pos="9062"/>
-            </w:tabs>
-            <w:rPr>
-              <w:rFonts w:eastAsiaTheme="minorEastAsia"/>
-              <w:noProof/>
-              <w:lang w:eastAsia="fr-FR"/>
-            </w:rPr>
-          </w:pPr>
-          <w:hyperlink w:anchor="_Toc515717476" w:history="1">
-            <w:r>
-              <w:rPr>
-                <w:rStyle w:val="Lienhypertexte"/>
-                <w:noProof/>
-              </w:rPr>
-              <w:t>4.2.5.</w:t>
-            </w:r>
-            <w:r>
-              <w:rPr>
-                <w:rFonts w:eastAsiaTheme="minorEastAsia"/>
-                <w:noProof/>
-                <w:lang w:eastAsia="fr-FR"/>
-              </w:rPr>
-              <w:tab/>
-            </w:r>
-            <w:r>
-              <w:rPr>
-                <w:rStyle w:val="Lienhypertexte"/>
-                <w:noProof/>
-              </w:rPr>
-              <w:t>Optimisation du modèle</w:t>
-            </w:r>
-            <w:r>
-              <w:rPr>
-                <w:noProof/>
-                <w:webHidden/>
-              </w:rPr>
-              <w:tab/>
-            </w:r>
-            <w:r>
-              <w:rPr>
-                <w:noProof/>
-                <w:webHidden/>
-              </w:rPr>
-              <w:fldChar w:fldCharType="begin"/>
-            </w:r>
-            <w:r>
-              <w:rPr>
-                <w:noProof/>
-                <w:webHidden/>
-              </w:rPr>
-              <w:instrText xml:space="preserve"> PAGEREF _Toc515717476 \h </w:instrText>
-            </w:r>
-            <w:r>
-              <w:rPr>
-                <w:noProof/>
-                <w:webHidden/>
-              </w:rPr>
-            </w:r>
-            <w:r>
-              <w:rPr>
-                <w:noProof/>
-                <w:webHidden/>
-              </w:rPr>
-              <w:fldChar w:fldCharType="separate"/>
-            </w:r>
-            <w:r>
-              <w:rPr>
-                <w:noProof/>
-                <w:webHidden/>
-              </w:rPr>
-              <w:t>20</w:t>
-            </w:r>
-            <w:r>
-              <w:rPr>
-                <w:noProof/>
-                <w:webHidden/>
-              </w:rPr>
-              <w:fldChar w:fldCharType="end"/>
-            </w:r>
-          </w:hyperlink>
-        </w:p>
-        <w:p>
-          <w:pPr>
-            <w:pStyle w:val="TM2"/>
-            <w:tabs>
-              <w:tab w:val="left" w:pos="1320"/>
-              <w:tab w:val="right" w:leader="dot" w:pos="9062"/>
-            </w:tabs>
-            <w:rPr>
-              <w:rFonts w:eastAsiaTheme="minorEastAsia"/>
-              <w:noProof/>
-              <w:lang w:eastAsia="fr-FR"/>
-            </w:rPr>
-          </w:pPr>
-          <w:hyperlink w:anchor="_Toc515717477" w:history="1">
-            <w:r>
-              <w:rPr>
-                <w:rStyle w:val="Lienhypertexte"/>
-                <w:noProof/>
-              </w:rPr>
-              <w:t>4.2.5.1.</w:t>
-            </w:r>
-            <w:r>
-              <w:rPr>
-                <w:rFonts w:eastAsiaTheme="minorEastAsia"/>
-                <w:noProof/>
-                <w:lang w:eastAsia="fr-FR"/>
-              </w:rPr>
-              <w:tab/>
-            </w:r>
-            <w:r>
-              <w:rPr>
-                <w:rStyle w:val="Lienhypertexte"/>
-                <w:noProof/>
-              </w:rPr>
-              <w:t>Les dimensions</w:t>
-            </w:r>
-            <w:r>
-              <w:rPr>
-                <w:noProof/>
-                <w:webHidden/>
-              </w:rPr>
-              <w:tab/>
-            </w:r>
-            <w:r>
-              <w:rPr>
-                <w:noProof/>
-                <w:webHidden/>
-              </w:rPr>
-              <w:fldChar w:fldCharType="begin"/>
-            </w:r>
-            <w:r>
-              <w:rPr>
-                <w:noProof/>
-                <w:webHidden/>
-              </w:rPr>
-              <w:instrText xml:space="preserve"> PAGEREF _Toc515717477 \h </w:instrText>
-            </w:r>
-            <w:r>
-              <w:rPr>
-                <w:noProof/>
-                <w:webHidden/>
-              </w:rPr>
-            </w:r>
-            <w:r>
-              <w:rPr>
-                <w:noProof/>
-                <w:webHidden/>
-              </w:rPr>
-              <w:fldChar w:fldCharType="separate"/>
-            </w:r>
-            <w:r>
-              <w:rPr>
-                <w:noProof/>
-                <w:webHidden/>
-              </w:rPr>
-              <w:t>20</w:t>
-            </w:r>
-            <w:r>
-              <w:rPr>
-                <w:noProof/>
-                <w:webHidden/>
-              </w:rPr>
-              <w:fldChar w:fldCharType="end"/>
-            </w:r>
-          </w:hyperlink>
-        </w:p>
-        <w:p>
-          <w:pPr>
-            <w:pStyle w:val="TM2"/>
-            <w:tabs>
-              <w:tab w:val="left" w:pos="1320"/>
-              <w:tab w:val="right" w:leader="dot" w:pos="9062"/>
-            </w:tabs>
-            <w:rPr>
-              <w:rFonts w:eastAsiaTheme="minorEastAsia"/>
-              <w:noProof/>
-              <w:lang w:eastAsia="fr-FR"/>
-            </w:rPr>
-          </w:pPr>
-          <w:hyperlink w:anchor="_Toc515717478" w:history="1">
-            <w:r>
-              <w:rPr>
-                <w:rStyle w:val="Lienhypertexte"/>
-                <w:noProof/>
-              </w:rPr>
-              <w:t>4.2.5.2.</w:t>
-            </w:r>
-            <w:r>
-              <w:rPr>
-                <w:rFonts w:eastAsiaTheme="minorEastAsia"/>
-                <w:noProof/>
-                <w:lang w:eastAsia="fr-FR"/>
-              </w:rPr>
-              <w:tab/>
-            </w:r>
-            <w:r>
-              <w:rPr>
-                <w:rStyle w:val="Lienhypertexte"/>
-                <w:noProof/>
-              </w:rPr>
-              <w:t>Les paramètres</w:t>
-            </w:r>
-            <w:r>
-              <w:rPr>
-                <w:noProof/>
-                <w:webHidden/>
-              </w:rPr>
-              <w:tab/>
-            </w:r>
-            <w:r>
-              <w:rPr>
-                <w:noProof/>
-                <w:webHidden/>
-              </w:rPr>
-              <w:fldChar w:fldCharType="begin"/>
-            </w:r>
-            <w:r>
-              <w:rPr>
-                <w:noProof/>
-                <w:webHidden/>
-              </w:rPr>
-              <w:instrText xml:space="preserve"> PAGEREF _Toc515717478 \h </w:instrText>
-            </w:r>
-            <w:r>
-              <w:rPr>
-                <w:noProof/>
-                <w:webHidden/>
-              </w:rPr>
-            </w:r>
-            <w:r>
-              <w:rPr>
-                <w:noProof/>
-                <w:webHidden/>
-              </w:rPr>
-              <w:fldChar w:fldCharType="separate"/>
-            </w:r>
-            <w:r>
-              <w:rPr>
-                <w:noProof/>
-                <w:webHidden/>
-              </w:rPr>
-              <w:t>21</w:t>
-            </w:r>
-            <w:r>
-              <w:rPr>
-                <w:noProof/>
-                <w:webHidden/>
-              </w:rPr>
-              <w:fldChar w:fldCharType="end"/>
-            </w:r>
-          </w:hyperlink>
-        </w:p>
-        <w:p>
-          <w:pPr>
-            <w:pStyle w:val="TM2"/>
-            <w:tabs>
-              <w:tab w:val="left" w:pos="1100"/>
-              <w:tab w:val="right" w:leader="dot" w:pos="9062"/>
-            </w:tabs>
-            <w:rPr>
-              <w:rFonts w:eastAsiaTheme="minorEastAsia"/>
-              <w:noProof/>
-              <w:lang w:eastAsia="fr-FR"/>
-            </w:rPr>
-          </w:pPr>
-          <w:hyperlink w:anchor="_Toc515717479" w:history="1">
-            <w:r>
-              <w:rPr>
-                <w:rStyle w:val="Lienhypertexte"/>
-                <w:noProof/>
-              </w:rPr>
-              <w:t>4.2.6.</w:t>
-            </w:r>
-            <w:r>
-              <w:rPr>
-                <w:rFonts w:eastAsiaTheme="minorEastAsia"/>
-                <w:noProof/>
-                <w:lang w:eastAsia="fr-FR"/>
-              </w:rPr>
-              <w:tab/>
-            </w:r>
-            <w:r>
-              <w:rPr>
-                <w:rStyle w:val="Lienhypertexte"/>
-                <w:noProof/>
-              </w:rPr>
-              <w:t>Scoring</w:t>
-            </w:r>
-            <w:r>
-              <w:rPr>
-                <w:noProof/>
-                <w:webHidden/>
-              </w:rPr>
-              <w:tab/>
-            </w:r>
-            <w:r>
-              <w:rPr>
-                <w:noProof/>
-                <w:webHidden/>
-              </w:rPr>
-              <w:fldChar w:fldCharType="begin"/>
-            </w:r>
-            <w:r>
-              <w:rPr>
-                <w:noProof/>
-                <w:webHidden/>
-              </w:rPr>
-              <w:instrText xml:space="preserve"> PAGEREF _Toc515717479 \h </w:instrText>
-            </w:r>
-            <w:r>
-              <w:rPr>
-                <w:noProof/>
-                <w:webHidden/>
-              </w:rPr>
-            </w:r>
-            <w:r>
-              <w:rPr>
-                <w:noProof/>
-                <w:webHidden/>
-              </w:rPr>
-              <w:fldChar w:fldCharType="separate"/>
-            </w:r>
-            <w:r>
-              <w:rPr>
-                <w:noProof/>
-                <w:webHidden/>
-              </w:rPr>
-              <w:t>22</w:t>
+              <w:t>26</w:t>
             </w:r>
             <w:r>
               <w:rPr>
@@ -2925,7 +2788,7 @@
               <w:lang w:eastAsia="fr-FR"/>
             </w:rPr>
           </w:pPr>
-          <w:hyperlink w:anchor="_Toc515717480" w:history="1">
+          <w:hyperlink w:anchor="_Toc515882545" w:history="1">
             <w:r>
               <w:rPr>
                 <w:rStyle w:val="Lienhypertexte"/>
@@ -2946,7 +2809,7 @@
                 <w:rStyle w:val="Lienhypertexte"/>
                 <w:noProof/>
               </w:rPr>
-              <w:t>Bilan</w:t>
+              <w:t>Pistes d’amélioration</w:t>
             </w:r>
             <w:r>
               <w:rPr>
@@ -2967,7 +2830,7 @@
                 <w:noProof/>
                 <w:webHidden/>
               </w:rPr>
-              <w:instrText xml:space="preserve"> PAGEREF _Toc515717480 \h </w:instrText>
+              <w:instrText xml:space="preserve"> PAGEREF _Toc515882545 \h </w:instrText>
             </w:r>
             <w:r>
               <w:rPr>
@@ -2987,7 +2850,7 @@
                 <w:noProof/>
                 <w:webHidden/>
               </w:rPr>
-              <w:t>22</w:t>
+              <w:t>27</w:t>
             </w:r>
             <w:r>
               <w:rPr>
@@ -3011,32 +2874,28 @@
               <w:lang w:eastAsia="fr-FR"/>
             </w:rPr>
           </w:pPr>
-          <w:hyperlink w:anchor="_Toc515717481" w:history="1">
+          <w:hyperlink w:anchor="_Toc515882546" w:history="1">
             <w:r>
               <w:rPr>
                 <w:rStyle w:val="Lienhypertexte"/>
-                <w:rFonts w:eastAsia="Times New Roman"/>
+                <w:noProof/>
+              </w:rPr>
+              <w:t>6.</w:t>
+            </w:r>
+            <w:r>
+              <w:rPr>
+                <w:rFonts w:eastAsiaTheme="minorEastAsia"/>
                 <w:noProof/>
                 <w:lang w:eastAsia="fr-FR"/>
               </w:rPr>
-              <w:t>6.</w:t>
-            </w:r>
-            <w:r>
-              <w:rPr>
-                <w:rFonts w:eastAsiaTheme="minorEastAsia"/>
-                <w:noProof/>
-                <w:lang w:eastAsia="fr-FR"/>
-              </w:rPr>
               <w:tab/>
             </w:r>
             <w:r>
               <w:rPr>
                 <w:rStyle w:val="Lienhypertexte"/>
-                <w:rFonts w:eastAsia="Times New Roman"/>
-                <w:noProof/>
-                <w:lang w:eastAsia="fr-FR"/>
-              </w:rPr>
-              <w:t>Synthèse</w:t>
+                <w:noProof/>
+              </w:rPr>
+              <w:t>Bilan</w:t>
             </w:r>
             <w:r>
               <w:rPr>
@@ -3057,7 +2916,7 @@
                 <w:noProof/>
                 <w:webHidden/>
               </w:rPr>
-              <w:instrText xml:space="preserve"> PAGEREF _Toc515717481 \h </w:instrText>
+              <w:instrText xml:space="preserve"> PAGEREF _Toc515882546 \h </w:instrText>
             </w:r>
             <w:r>
               <w:rPr>
@@ -3077,7 +2936,7 @@
                 <w:noProof/>
                 <w:webHidden/>
               </w:rPr>
-              <w:t>23</w:t>
+              <w:t>27</w:t>
             </w:r>
             <w:r>
               <w:rPr>
@@ -3101,11 +2960,13 @@
               <w:lang w:eastAsia="fr-FR"/>
             </w:rPr>
           </w:pPr>
-          <w:hyperlink w:anchor="_Toc515717482" w:history="1">
+          <w:hyperlink w:anchor="_Toc515882547" w:history="1">
             <w:r>
               <w:rPr>
                 <w:rStyle w:val="Lienhypertexte"/>
-                <w:noProof/>
+                <w:rFonts w:eastAsia="Times New Roman"/>
+                <w:noProof/>
+                <w:lang w:eastAsia="fr-FR"/>
               </w:rPr>
               <w:t>7.</w:t>
             </w:r>
@@ -3120,6 +2981,94 @@
             <w:r>
               <w:rPr>
                 <w:rStyle w:val="Lienhypertexte"/>
+                <w:rFonts w:eastAsia="Times New Roman"/>
+                <w:noProof/>
+                <w:lang w:eastAsia="fr-FR"/>
+              </w:rPr>
+              <w:t>Synthèse</w:t>
+            </w:r>
+            <w:r>
+              <w:rPr>
+                <w:noProof/>
+                <w:webHidden/>
+              </w:rPr>
+              <w:tab/>
+            </w:r>
+            <w:r>
+              <w:rPr>
+                <w:noProof/>
+                <w:webHidden/>
+              </w:rPr>
+              <w:fldChar w:fldCharType="begin"/>
+            </w:r>
+            <w:r>
+              <w:rPr>
+                <w:noProof/>
+                <w:webHidden/>
+              </w:rPr>
+              <w:instrText xml:space="preserve"> PAGEREF _Toc515882547 \h </w:instrText>
+            </w:r>
+            <w:r>
+              <w:rPr>
+                <w:noProof/>
+                <w:webHidden/>
+              </w:rPr>
+            </w:r>
+            <w:r>
+              <w:rPr>
+                <w:noProof/>
+                <w:webHidden/>
+              </w:rPr>
+              <w:fldChar w:fldCharType="separate"/>
+            </w:r>
+            <w:r>
+              <w:rPr>
+                <w:noProof/>
+                <w:webHidden/>
+              </w:rPr>
+              <w:t>28</w:t>
+            </w:r>
+            <w:r>
+              <w:rPr>
+                <w:noProof/>
+                <w:webHidden/>
+              </w:rPr>
+              <w:fldChar w:fldCharType="end"/>
+            </w:r>
+          </w:hyperlink>
+        </w:p>
+        <w:p>
+          <w:pPr>
+            <w:pStyle w:val="TM1"/>
+            <w:tabs>
+              <w:tab w:val="left" w:pos="440"/>
+              <w:tab w:val="right" w:leader="dot" w:pos="9062"/>
+            </w:tabs>
+            <w:rPr>
+              <w:rFonts w:eastAsiaTheme="minorEastAsia"/>
+              <w:noProof/>
+              <w:lang w:eastAsia="fr-FR"/>
+            </w:rPr>
+          </w:pPr>
+          <w:hyperlink w:anchor="_Toc515882548" w:history="1">
+            <w:r>
+              <w:rPr>
+                <w:rStyle w:val="Lienhypertexte"/>
+                <w:noProof/>
+              </w:rPr>
+              <w:t>8.</w:t>
+            </w:r>
+            <w:r>
+              <w:rPr>
+                <w:rFonts w:eastAsiaTheme="minorEastAsia"/>
+                <w:noProof/>
+                <w:lang w:eastAsia="fr-FR"/>
+              </w:rPr>
+              <w:tab/>
+            </w:r>
+            <w:r>
+              <w:rPr>
+                <w:rStyle w:val="Lienhypertexte"/>
                 <w:noProof/>
               </w:rPr>
               <w:t>Remerciements</w:t>
@@ -3143,7 +3092,7 @@
                 <w:noProof/>
                 <w:webHidden/>
               </w:rPr>
-              <w:instrText xml:space="preserve"> PAGEREF _Toc515717482 \h </w:instrText>
+              <w:instrText xml:space="preserve"> PAGEREF _Toc515882548 \h </w:instrText>
             </w:r>
             <w:r>
               <w:rPr>
@@ -3163,7 +3112,7 @@
                 <w:noProof/>
                 <w:webHidden/>
               </w:rPr>
-              <w:t>23</w:t>
+              <w:t>28</w:t>
             </w:r>
             <w:r>
               <w:rPr>
@@ -3185,12 +3134,12 @@
       <w:pPr>
         <w:pStyle w:val="Titre1"/>
       </w:pPr>
-      <w:bookmarkStart w:id="0" w:name="_Toc515717450"/>
+      <w:bookmarkStart w:id="1" w:name="_Toc515882516"/>
       <w:r>
         <w:lastRenderedPageBreak/>
         <w:t>Introduction</w:t>
       </w:r>
-      <w:bookmarkEnd w:id="0"/>
+      <w:bookmarkEnd w:id="1"/>
     </w:p>
     <w:p>
       <w:r>
@@ -3259,11 +3208,11 @@
       <w:pPr>
         <w:pStyle w:val="Titre1"/>
       </w:pPr>
-      <w:bookmarkStart w:id="1" w:name="_Toc515717451"/>
+      <w:bookmarkStart w:id="2" w:name="_Toc515882517"/>
       <w:r>
         <w:t>Contexte</w:t>
       </w:r>
-      <w:bookmarkEnd w:id="1"/>
+      <w:bookmarkEnd w:id="2"/>
     </w:p>
     <w:p>
       <w:r>
@@ -3641,11 +3590,11 @@
       <w:pPr>
         <w:pStyle w:val="Titre1"/>
       </w:pPr>
-      <w:bookmarkStart w:id="2" w:name="_Toc515717452"/>
+      <w:bookmarkStart w:id="3" w:name="_Toc515882518"/>
       <w:r>
         <w:t>Problématique</w:t>
       </w:r>
-      <w:bookmarkEnd w:id="2"/>
+      <w:bookmarkEnd w:id="3"/>
     </w:p>
     <w:p>
       <w:r>
@@ -3738,7 +3687,6 @@
           <w:szCs w:val="32"/>
         </w:rPr>
       </w:pPr>
-      <w:bookmarkStart w:id="3" w:name="_Toc515717453"/>
       <w:r>
         <w:br w:type="page"/>
       </w:r>
@@ -3747,11 +3695,12 @@
       <w:pPr>
         <w:pStyle w:val="Titre1"/>
       </w:pPr>
+      <w:bookmarkStart w:id="4" w:name="_Toc515882519"/>
       <w:r>
         <w:lastRenderedPageBreak/>
         <w:t>Missions confiées</w:t>
       </w:r>
-      <w:bookmarkEnd w:id="3"/>
+      <w:bookmarkEnd w:id="4"/>
     </w:p>
     <w:p>
       <w:r>
@@ -3771,11 +3720,11 @@
       <w:pPr>
         <w:pStyle w:val="Titre2"/>
       </w:pPr>
-      <w:bookmarkStart w:id="4" w:name="_Toc515717454"/>
+      <w:bookmarkStart w:id="5" w:name="_Toc515882520"/>
       <w:r>
         <w:t>Mission 1 : Statistiques</w:t>
       </w:r>
-      <w:bookmarkEnd w:id="4"/>
+      <w:bookmarkEnd w:id="5"/>
     </w:p>
     <w:p>
       <w:r>
@@ -4276,7 +4225,6 @@
           <w:szCs w:val="32"/>
         </w:rPr>
       </w:pPr>
-      <w:bookmarkStart w:id="5" w:name="_Toc515717455"/>
       <w:r>
         <w:br w:type="page"/>
       </w:r>
@@ -4285,11 +4233,12 @@
       <w:pPr>
         <w:pStyle w:val="Titre2"/>
       </w:pPr>
+      <w:bookmarkStart w:id="6" w:name="_Toc515882521"/>
       <w:r>
         <w:lastRenderedPageBreak/>
         <w:t>Mission 2 : Modélisation</w:t>
       </w:r>
-      <w:bookmarkEnd w:id="5"/>
+      <w:bookmarkEnd w:id="6"/>
     </w:p>
     <w:p>
       <w:r>
@@ -4304,14 +4253,14 @@
           <w:numId w:val="1"/>
         </w:numPr>
       </w:pPr>
-      <w:bookmarkStart w:id="6" w:name="_Toc515717456"/>
+      <w:bookmarkStart w:id="7" w:name="_Toc515882522"/>
       <w:r>
         <w:t>Analyse</w:t>
       </w:r>
       <w:r>
         <w:t xml:space="preserve"> des données</w:t>
       </w:r>
-      <w:bookmarkEnd w:id="6"/>
+      <w:bookmarkEnd w:id="7"/>
     </w:p>
     <w:p>
       <w:r>
@@ -4675,7 +4624,6 @@
           <w:szCs w:val="32"/>
         </w:rPr>
       </w:pPr>
-      <w:bookmarkStart w:id="7" w:name="_Toc515717458"/>
       <w:r>
         <w:br w:type="page"/>
       </w:r>
@@ -4688,11 +4636,12 @@
           <w:numId w:val="19"/>
         </w:numPr>
       </w:pPr>
+      <w:bookmarkStart w:id="8" w:name="_Toc515882523"/>
       <w:r>
         <w:lastRenderedPageBreak/>
         <w:t>Les features numériques</w:t>
       </w:r>
-      <w:bookmarkEnd w:id="7"/>
+      <w:bookmarkEnd w:id="8"/>
     </w:p>
     <w:p>
       <w:r>
@@ -5045,11 +4994,11 @@
           <w:numId w:val="1"/>
         </w:numPr>
       </w:pPr>
-      <w:bookmarkStart w:id="8" w:name="_Toc515717459"/>
+      <w:bookmarkStart w:id="9" w:name="_Toc515882524"/>
       <w:r>
         <w:t>Les features catégorielles</w:t>
       </w:r>
-      <w:bookmarkEnd w:id="8"/>
+      <w:bookmarkEnd w:id="9"/>
     </w:p>
     <w:p>
       <w:r>
@@ -5116,11 +5065,11 @@
       <w:pPr>
         <w:pStyle w:val="Titre3"/>
       </w:pPr>
-      <w:bookmarkStart w:id="9" w:name="_Toc515717460"/>
+      <w:bookmarkStart w:id="10" w:name="_Toc515882525"/>
       <w:r>
         <w:t>Les départements</w:t>
       </w:r>
-      <w:bookmarkEnd w:id="9"/>
+      <w:bookmarkEnd w:id="10"/>
     </w:p>
     <w:p/>
     <w:p>
@@ -5181,19 +5130,19 @@
           <w:szCs w:val="24"/>
         </w:rPr>
       </w:pPr>
-      <w:bookmarkStart w:id="10" w:name="_Toc515717461"/>
     </w:p>
     <w:p>
       <w:pPr>
         <w:pStyle w:val="Titre3"/>
       </w:pPr>
+      <w:bookmarkStart w:id="11" w:name="_Toc515882526"/>
       <w:r>
         <w:t xml:space="preserve">Les </w:t>
       </w:r>
       <w:r>
         <w:t>catégories juridiques</w:t>
       </w:r>
-      <w:bookmarkEnd w:id="10"/>
+      <w:bookmarkEnd w:id="11"/>
     </w:p>
     <w:p/>
     <w:p>
@@ -5290,7 +5239,6 @@
           <w:szCs w:val="24"/>
         </w:rPr>
       </w:pPr>
-      <w:bookmarkStart w:id="11" w:name="_Toc515717462"/>
       <w:r>
         <w:br w:type="page"/>
       </w:r>
@@ -5299,11 +5247,12 @@
       <w:pPr>
         <w:pStyle w:val="Titre3"/>
       </w:pPr>
+      <w:bookmarkStart w:id="12" w:name="_Toc515882527"/>
       <w:r>
         <w:lastRenderedPageBreak/>
         <w:t>Le code NAF</w:t>
       </w:r>
-      <w:bookmarkEnd w:id="11"/>
+      <w:bookmarkEnd w:id="12"/>
     </w:p>
     <w:p>
       <w:r>
@@ -5439,7 +5388,7 @@
           <w:numId w:val="1"/>
         </w:numPr>
       </w:pPr>
-      <w:bookmarkStart w:id="12" w:name="_Toc515717463"/>
+      <w:bookmarkStart w:id="13" w:name="_Toc515882528"/>
       <w:r>
         <w:t xml:space="preserve">La </w:t>
       </w:r>
@@ -5447,7 +5396,7 @@
       <w:r>
         <w:t>target</w:t>
       </w:r>
-      <w:bookmarkEnd w:id="12"/>
+      <w:bookmarkEnd w:id="13"/>
       <w:proofErr w:type="spellEnd"/>
     </w:p>
     <w:p>
@@ -5709,7 +5658,6 @@
           <w:szCs w:val="32"/>
         </w:rPr>
       </w:pPr>
-      <w:bookmarkStart w:id="13" w:name="_Toc515717464"/>
       <w:r>
         <w:br w:type="page"/>
       </w:r>
@@ -5722,6 +5670,7 @@
           <w:numId w:val="1"/>
         </w:numPr>
       </w:pPr>
+      <w:bookmarkStart w:id="14" w:name="_Toc515882529"/>
       <w:r>
         <w:lastRenderedPageBreak/>
         <w:t>Nettoyage</w:t>
@@ -5729,7 +5678,7 @@
       <w:r>
         <w:t xml:space="preserve"> et préparation</w:t>
       </w:r>
-      <w:bookmarkEnd w:id="13"/>
+      <w:bookmarkEnd w:id="14"/>
     </w:p>
     <w:p>
       <w:r>
@@ -5827,14 +5776,14 @@
           <w:numId w:val="1"/>
         </w:numPr>
       </w:pPr>
-      <w:bookmarkStart w:id="14" w:name="_Toc515717465"/>
+      <w:bookmarkStart w:id="15" w:name="_Toc515882530"/>
       <w:r>
         <w:t xml:space="preserve">Les </w:t>
       </w:r>
       <w:r>
         <w:t>outliers</w:t>
       </w:r>
-      <w:bookmarkEnd w:id="14"/>
+      <w:bookmarkEnd w:id="15"/>
     </w:p>
     <w:p>
       <w:r>
@@ -5886,12 +5835,12 @@
           <w:numId w:val="1"/>
         </w:numPr>
       </w:pPr>
-      <w:bookmarkStart w:id="15" w:name="_Toc515717466"/>
+      <w:bookmarkStart w:id="16" w:name="_Toc515882531"/>
       <w:r>
         <w:lastRenderedPageBreak/>
         <w:t>Les valeurs absentes</w:t>
       </w:r>
-      <w:bookmarkEnd w:id="15"/>
+      <w:bookmarkEnd w:id="16"/>
     </w:p>
     <w:p>
       <w:r>
@@ -5967,12 +5916,12 @@
           <w:numId w:val="1"/>
         </w:numPr>
       </w:pPr>
-      <w:bookmarkStart w:id="16" w:name="_Toc515717467"/>
+      <w:bookmarkStart w:id="17" w:name="_Toc515882532"/>
       <w:r>
         <w:lastRenderedPageBreak/>
         <w:t>La mise à l’échelle</w:t>
       </w:r>
-      <w:bookmarkEnd w:id="16"/>
+      <w:bookmarkEnd w:id="17"/>
     </w:p>
     <w:p>
       <w:r>
@@ -6003,7 +5952,7 @@
           <w:numId w:val="1"/>
         </w:numPr>
       </w:pPr>
-      <w:bookmarkStart w:id="17" w:name="_Toc515717468"/>
+      <w:bookmarkStart w:id="18" w:name="_Toc515882533"/>
       <w:r>
         <w:t xml:space="preserve">La </w:t>
       </w:r>
@@ -6011,7 +5960,7 @@
       <w:r>
         <w:t>dummisation</w:t>
       </w:r>
-      <w:bookmarkEnd w:id="17"/>
+      <w:bookmarkEnd w:id="18"/>
       <w:proofErr w:type="spellEnd"/>
     </w:p>
     <w:p>
@@ -6043,11 +5992,11 @@
           <w:numId w:val="1"/>
         </w:numPr>
       </w:pPr>
-      <w:bookmarkStart w:id="18" w:name="_Toc515717469"/>
+      <w:bookmarkStart w:id="19" w:name="_Toc515882534"/>
       <w:r>
         <w:t>Classification binaire</w:t>
       </w:r>
-      <w:bookmarkEnd w:id="18"/>
+      <w:bookmarkEnd w:id="19"/>
     </w:p>
     <w:p>
       <w:r>
@@ -6076,7 +6025,7 @@
           <w:numId w:val="1"/>
         </w:numPr>
       </w:pPr>
-      <w:bookmarkStart w:id="19" w:name="_Toc515717470"/>
+      <w:bookmarkStart w:id="20" w:name="_Toc515882535"/>
       <w:r>
         <w:t xml:space="preserve">Cas 1 : </w:t>
       </w:r>
@@ -6089,7 +6038,7 @@
       <w:r>
         <w:t>es</w:t>
       </w:r>
-      <w:bookmarkEnd w:id="19"/>
+      <w:bookmarkEnd w:id="20"/>
     </w:p>
     <w:p>
       <w:r>
@@ -6316,7 +6265,7 @@
           <w:numId w:val="1"/>
         </w:numPr>
       </w:pPr>
-      <w:bookmarkStart w:id="20" w:name="_Toc515717471"/>
+      <w:bookmarkStart w:id="21" w:name="_Toc515882536"/>
       <w:proofErr w:type="spellStart"/>
       <w:r>
         <w:t>Logistic</w:t>
@@ -6329,7 +6278,7 @@
       <w:r>
         <w:t>Regression</w:t>
       </w:r>
-      <w:bookmarkEnd w:id="20"/>
+      <w:bookmarkEnd w:id="21"/>
       <w:proofErr w:type="spellEnd"/>
     </w:p>
     <w:p>
@@ -6471,12 +6420,12 @@
           <w:numId w:val="1"/>
         </w:numPr>
       </w:pPr>
-      <w:bookmarkStart w:id="21" w:name="_Toc515717472"/>
+      <w:bookmarkStart w:id="22" w:name="_Toc515882537"/>
       <w:proofErr w:type="spellStart"/>
       <w:r>
         <w:t>ExtraTrees</w:t>
       </w:r>
-      <w:bookmarkEnd w:id="21"/>
+      <w:bookmarkEnd w:id="22"/>
       <w:proofErr w:type="spellEnd"/>
     </w:p>
     <w:p>
@@ -6617,11 +6566,11 @@
           <w:numId w:val="1"/>
         </w:numPr>
       </w:pPr>
-      <w:bookmarkStart w:id="22" w:name="_Toc515717473"/>
+      <w:bookmarkStart w:id="23" w:name="_Toc515882538"/>
       <w:r>
         <w:t>Random Forest</w:t>
       </w:r>
-      <w:bookmarkEnd w:id="22"/>
+      <w:bookmarkEnd w:id="23"/>
     </w:p>
     <w:p>
       <w:r>
@@ -6786,14 +6735,14 @@
           <w:numId w:val="1"/>
         </w:numPr>
       </w:pPr>
-      <w:bookmarkStart w:id="23" w:name="_Toc515717474"/>
+      <w:bookmarkStart w:id="24" w:name="_Toc515882539"/>
       <w:r>
         <w:t xml:space="preserve">Cas 2 : </w:t>
       </w:r>
       <w:r>
         <w:t>features basiques uniquement</w:t>
       </w:r>
-      <w:bookmarkEnd w:id="23"/>
+      <w:bookmarkEnd w:id="24"/>
     </w:p>
     <w:p>
       <w:r>
@@ -7008,14 +6957,14 @@
           <w:numId w:val="1"/>
         </w:numPr>
       </w:pPr>
-      <w:bookmarkStart w:id="24" w:name="_Toc515717475"/>
+      <w:bookmarkStart w:id="25" w:name="_Toc515882540"/>
       <w:r>
         <w:t>C</w:t>
       </w:r>
       <w:r>
         <w:t>hoix final du modèle</w:t>
       </w:r>
-      <w:bookmarkEnd w:id="24"/>
+      <w:bookmarkEnd w:id="25"/>
     </w:p>
     <w:p>
       <w:r>
@@ -7265,11 +7214,11 @@
           <w:numId w:val="1"/>
         </w:numPr>
       </w:pPr>
-      <w:bookmarkStart w:id="25" w:name="_Toc515717476"/>
+      <w:bookmarkStart w:id="26" w:name="_Toc515882541"/>
       <w:r>
         <w:t>Optimisation du modèle</w:t>
       </w:r>
-      <w:bookmarkEnd w:id="25"/>
+      <w:bookmarkEnd w:id="26"/>
     </w:p>
     <w:p>
       <w:pPr>
@@ -7279,11 +7228,11 @@
           <w:numId w:val="1"/>
         </w:numPr>
       </w:pPr>
-      <w:bookmarkStart w:id="26" w:name="_Toc515717477"/>
+      <w:bookmarkStart w:id="27" w:name="_Toc515882542"/>
       <w:r>
         <w:t>Les dimensions</w:t>
       </w:r>
-      <w:bookmarkEnd w:id="26"/>
+      <w:bookmarkEnd w:id="27"/>
     </w:p>
     <w:p>
       <w:r>
@@ -7472,12 +7421,12 @@
           <w:numId w:val="1"/>
         </w:numPr>
       </w:pPr>
-      <w:bookmarkStart w:id="27" w:name="_Toc515717478"/>
+      <w:bookmarkStart w:id="28" w:name="_Toc515882543"/>
       <w:r>
         <w:lastRenderedPageBreak/>
         <w:t>Les paramètres</w:t>
       </w:r>
-      <w:bookmarkEnd w:id="27"/>
+      <w:bookmarkEnd w:id="28"/>
     </w:p>
     <w:p>
       <w:r>
@@ -7800,12 +7749,12 @@
           <w:numId w:val="1"/>
         </w:numPr>
       </w:pPr>
-      <w:bookmarkStart w:id="28" w:name="_Toc515717479"/>
+      <w:bookmarkStart w:id="29" w:name="_Toc515882544"/>
       <w:proofErr w:type="spellStart"/>
       <w:r>
         <w:t>Scoring</w:t>
       </w:r>
-      <w:bookmarkEnd w:id="28"/>
+      <w:bookmarkEnd w:id="29"/>
       <w:proofErr w:type="spellEnd"/>
     </w:p>
     <w:p>
@@ -7954,10 +7903,11 @@
       <w:pPr>
         <w:pStyle w:val="Titre1"/>
       </w:pPr>
-      <w:bookmarkStart w:id="29" w:name="_Toc515717480"/>
+      <w:bookmarkStart w:id="30" w:name="_Toc515882545"/>
       <w:r>
         <w:t>Pistes d’amélioration</w:t>
       </w:r>
+      <w:bookmarkEnd w:id="30"/>
     </w:p>
     <w:p>
       <w:r>
@@ -8012,17 +7962,16 @@
       <w:r>
         <w:t xml:space="preserve"> la lecture du score actuel peut en être amélioré.</w:t>
       </w:r>
-      <w:bookmarkStart w:id="30" w:name="_GoBack"/>
-      <w:bookmarkEnd w:id="30"/>
     </w:p>
     <w:p>
       <w:pPr>
         <w:pStyle w:val="Titre1"/>
       </w:pPr>
+      <w:bookmarkStart w:id="31" w:name="_Toc515882546"/>
       <w:r>
         <w:t>Bilan</w:t>
       </w:r>
-      <w:bookmarkEnd w:id="29"/>
+      <w:bookmarkEnd w:id="31"/>
     </w:p>
     <w:p>
       <w:r>
@@ -8057,7 +8006,7 @@
           <w:lang w:eastAsia="fr-FR"/>
         </w:rPr>
       </w:pPr>
-      <w:bookmarkStart w:id="31" w:name="_Toc515717481"/>
+      <w:bookmarkStart w:id="32" w:name="_Toc515882547"/>
       <w:r>
         <w:rPr>
           <w:rFonts w:eastAsia="Times New Roman"/>
@@ -8065,7 +8014,7 @@
         </w:rPr>
         <w:t>Synthèse</w:t>
       </w:r>
-      <w:bookmarkEnd w:id="31"/>
+      <w:bookmarkEnd w:id="32"/>
     </w:p>
     <w:p>
       <w:pPr>
@@ -8143,11 +8092,11 @@
       <w:pPr>
         <w:pStyle w:val="Titre1"/>
       </w:pPr>
-      <w:bookmarkStart w:id="32" w:name="_Toc515717482"/>
+      <w:bookmarkStart w:id="33" w:name="_Toc515882548"/>
       <w:r>
         <w:t>Remerciements</w:t>
       </w:r>
-      <w:bookmarkEnd w:id="32"/>
+      <w:bookmarkEnd w:id="33"/>
     </w:p>
     <w:p>
       <w:r>
@@ -8264,6 +8213,7 @@
         <w:docPartUnique/>
       </w:docPartObj>
     </w:sdtPr>
+    <w:sdtEndPr/>
     <w:sdtContent>
       <w:p>
         <w:pPr>
@@ -8283,7 +8233,7 @@
           <w:rPr>
             <w:noProof/>
           </w:rPr>
-          <w:t>29</w:t>
+          <w:t>5</w:t>
         </w:r>
         <w:r>
           <w:fldChar w:fldCharType="end"/>
@@ -11472,6 +11422,19 @@
     <w:link w:val="Pieddepage"/>
     <w:uiPriority w:val="99"/>
     <w:rsid w:val="000D17AD"/>
+  </w:style>
+  <w:style w:type="paragraph" w:styleId="TM3">
+    <w:name w:val="toc 3"/>
+    <w:basedOn w:val="Normal"/>
+    <w:next w:val="Normal"/>
+    <w:autoRedefine/>
+    <w:uiPriority w:val="39"/>
+    <w:unhideWhenUsed/>
+    <w:rsid w:val="000A1891"/>
+    <w:pPr>
+      <w:spacing w:after="100"/>
+      <w:ind w:left="440"/>
+    </w:pPr>
   </w:style>
 </w:styles>
 </file>
@@ -12818,7 +12781,7 @@
 </file>
 
 <file path=customXml/itemProps1.xml><?xml version="1.0" encoding="utf-8"?>
-<ds:datastoreItem xmlns:ds="http://schemas.openxmlformats.org/officeDocument/2006/customXml" ds:itemID="{4A09DA28-DE0A-4B60-9AA1-7C3B34E9709D}">
+<ds:datastoreItem xmlns:ds="http://schemas.openxmlformats.org/officeDocument/2006/customXml" ds:itemID="{EB1AB321-D672-4E22-9890-D2041814C9CF}">
   <ds:schemaRefs>
     <ds:schemaRef ds:uri="http://schemas.openxmlformats.org/officeDocument/2006/bibliography"/>
   </ds:schemaRefs>
